--- a/Arq Web/Guía de Actividad N°3 - Asignación N°1.docx
+++ b/Arq Web/Guía de Actividad N°3 - Asignación N°1.docx
@@ -996,15 +996,15 @@
         <w:jc w:val="both"/>
         <w:rPr>
           <w:rFonts w:ascii="Arial Narrow" w:hAnsi="Arial Narrow"/>
-          <w:i/>
-          <w:sz w:val="20"/>
-          <w:szCs w:val="24"/>
-        </w:rPr>
-      </w:pPr>
-      <w:r>
-        <w:rPr>
-          <w:rFonts w:ascii="Arial Narrow" w:hAnsi="Arial Narrow"/>
-          <w:i/>
+          <w:iCs/>
+          <w:sz w:val="20"/>
+          <w:szCs w:val="24"/>
+        </w:rPr>
+      </w:pPr>
+      <w:r>
+        <w:rPr>
+          <w:rFonts w:ascii="Arial Narrow" w:hAnsi="Arial Narrow"/>
+          <w:iCs/>
           <w:sz w:val="20"/>
           <w:szCs w:val="24"/>
         </w:rPr>
@@ -1013,7 +1013,7 @@
       <w:r>
         <w:rPr>
           <w:rFonts w:ascii="Arial Narrow" w:hAnsi="Arial Narrow"/>
-          <w:i/>
+          <w:iCs/>
           <w:sz w:val="20"/>
           <w:szCs w:val="24"/>
         </w:rPr>
@@ -1725,6 +1725,39 @@
     </w:p>
     <w:p>
       <w:pPr>
+        <w:rPr>
+          <w:rFonts w:ascii="Arial Narrow" w:hAnsi="Arial Narrow"/>
+          <w:i/>
+          <w:sz w:val="20"/>
+          <w:szCs w:val="24"/>
+        </w:rPr>
+      </w:pPr>
+      <w:r>
+        <w:rPr>
+          <w:rFonts w:ascii="Arial Narrow" w:hAnsi="Arial Narrow"/>
+          <w:i/>
+          <w:sz w:val="20"/>
+          <w:szCs w:val="24"/>
+        </w:rPr>
+        <w:br w:type="page"/>
+      </w:r>
+    </w:p>
+    <w:p>
+      <w:pPr>
+        <w:pStyle w:val="Prrafodelista"/>
+        <w:spacing w:after="0"/>
+        <w:ind w:left="360"/>
+        <w:jc w:val="both"/>
+        <w:rPr>
+          <w:rFonts w:ascii="Arial Narrow" w:hAnsi="Arial Narrow"/>
+          <w:i/>
+          <w:sz w:val="20"/>
+          <w:szCs w:val="24"/>
+        </w:rPr>
+      </w:pPr>
+    </w:p>
+    <w:p>
+      <w:pPr>
         <w:pStyle w:val="Prrafodelista"/>
         <w:spacing w:after="0"/>
         <w:ind w:left="360"/>
@@ -1819,7 +1852,6 @@
           <w:sz w:val="20"/>
           <w:szCs w:val="24"/>
         </w:rPr>
-        <w:lastRenderedPageBreak/>
         <w:t>•</w:t>
       </w:r>
       <w:r>
@@ -1908,6 +1940,73 @@
         <w:jc w:val="both"/>
         <w:rPr>
           <w:rFonts w:ascii="Arial Narrow" w:hAnsi="Arial Narrow"/>
+          <w:b/>
+          <w:sz w:val="24"/>
+          <w:szCs w:val="24"/>
+        </w:rPr>
+      </w:pPr>
+      <w:r>
+        <w:rPr>
+          <w:rFonts w:ascii="Arial Narrow" w:hAnsi="Arial Narrow"/>
+          <w:b/>
+          <w:sz w:val="24"/>
+          <w:szCs w:val="24"/>
+        </w:rPr>
+        <w:t>Definiciones</w:t>
+      </w:r>
+    </w:p>
+    <w:p>
+      <w:pPr>
+        <w:spacing w:after="0"/>
+        <w:jc w:val="both"/>
+        <w:rPr>
+          <w:rFonts w:ascii="Arial Narrow" w:hAnsi="Arial Narrow"/>
+          <w:b/>
+          <w:sz w:val="24"/>
+          <w:szCs w:val="24"/>
+        </w:rPr>
+      </w:pPr>
+    </w:p>
+    <w:p>
+      <w:pPr>
+        <w:spacing w:after="0"/>
+        <w:jc w:val="both"/>
+        <w:rPr>
+          <w:rFonts w:ascii="Arial Narrow" w:hAnsi="Arial Narrow"/>
+          <w:b/>
+          <w:sz w:val="24"/>
+          <w:szCs w:val="24"/>
+        </w:rPr>
+      </w:pPr>
+      <w:r>
+        <w:rPr>
+          <w:rFonts w:ascii="Arial Narrow" w:hAnsi="Arial Narrow"/>
+          <w:bCs/>
+          <w:sz w:val="24"/>
+          <w:szCs w:val="24"/>
+          <w:lang w:val="es-419"/>
+        </w:rPr>
+        <w:t>A continuación se presentan definiciones de términos que tienen que ver con la arquitectura web.</w:t>
+      </w:r>
+    </w:p>
+    <w:p>
+      <w:pPr>
+        <w:spacing w:after="0"/>
+        <w:jc w:val="both"/>
+        <w:rPr>
+          <w:rFonts w:ascii="Arial Narrow" w:hAnsi="Arial Narrow"/>
+          <w:b/>
+          <w:sz w:val="24"/>
+          <w:szCs w:val="24"/>
+        </w:rPr>
+      </w:pPr>
+    </w:p>
+    <w:p>
+      <w:pPr>
+        <w:spacing w:after="0"/>
+        <w:jc w:val="both"/>
+        <w:rPr>
+          <w:rFonts w:ascii="Arial Narrow" w:hAnsi="Arial Narrow"/>
           <w:bCs/>
           <w:sz w:val="24"/>
           <w:szCs w:val="24"/>
@@ -2248,6 +2347,7 @@
           <w:szCs w:val="24"/>
           <w:lang w:val="es-419"/>
         </w:rPr>
+        <w:lastRenderedPageBreak/>
         <w:t>7. CSS</w:t>
       </w:r>
       <w:r>
@@ -2360,64 +2460,928 @@
           <w:szCs w:val="24"/>
           <w:lang w:val="es-419"/>
         </w:rPr>
+        <w:t>9. Dominio</w:t>
+      </w:r>
+      <w:r>
+        <w:rPr>
+          <w:rFonts w:ascii="Arial Narrow" w:hAnsi="Arial Narrow"/>
+          <w:bCs/>
+          <w:sz w:val="24"/>
+          <w:szCs w:val="24"/>
+          <w:lang w:val="es-419"/>
+        </w:rPr>
+        <w:t xml:space="preserve">: </w:t>
+      </w:r>
+      <w:r>
+        <w:rPr>
+          <w:rFonts w:ascii="Arial Narrow" w:hAnsi="Arial Narrow"/>
+          <w:bCs/>
+          <w:sz w:val="24"/>
+          <w:szCs w:val="24"/>
+          <w:lang w:val="es-419"/>
+        </w:rPr>
+        <w:t>Un dominio es el nombre de un sitio web, una URL es cómo encontrar un sitio web y un sitio web es lo que las personas ven e interactúan cuando llegan allí. En otras palabras, cuando compra un dominio, ha comprado el nombre de su sitio, pero aún necesita construir el sitio web.</w:t>
+      </w:r>
+    </w:p>
+    <w:p>
+      <w:pPr>
+        <w:spacing w:after="0"/>
+        <w:jc w:val="both"/>
+        <w:rPr>
+          <w:rFonts w:ascii="Arial Narrow" w:hAnsi="Arial Narrow"/>
+          <w:bCs/>
+          <w:sz w:val="24"/>
+          <w:szCs w:val="24"/>
+          <w:lang w:val="es-419"/>
+        </w:rPr>
+      </w:pPr>
+    </w:p>
+    <w:p>
+      <w:pPr>
+        <w:spacing w:after="0"/>
+        <w:jc w:val="both"/>
+        <w:rPr>
+          <w:rFonts w:ascii="Arial Narrow" w:hAnsi="Arial Narrow"/>
+          <w:bCs/>
+          <w:sz w:val="24"/>
+          <w:szCs w:val="24"/>
+          <w:lang w:val="es-419"/>
+        </w:rPr>
+      </w:pPr>
+      <w:r>
+        <w:rPr>
+          <w:rFonts w:ascii="Arial Narrow" w:hAnsi="Arial Narrow"/>
+          <w:bCs/>
+          <w:sz w:val="24"/>
+          <w:szCs w:val="24"/>
+          <w:lang w:val="es-419"/>
+        </w:rPr>
+        <w:t>10. Frontend</w:t>
+      </w:r>
+      <w:r>
+        <w:rPr>
+          <w:rFonts w:ascii="Arial Narrow" w:hAnsi="Arial Narrow"/>
+          <w:bCs/>
+          <w:sz w:val="24"/>
+          <w:szCs w:val="24"/>
+          <w:lang w:val="es-419"/>
+        </w:rPr>
+        <w:t>:</w:t>
+      </w:r>
+      <w:r>
+        <w:rPr>
+          <w:rFonts w:ascii="Arial Narrow" w:hAnsi="Arial Narrow"/>
+          <w:bCs/>
+          <w:sz w:val="24"/>
+          <w:szCs w:val="24"/>
+          <w:lang w:val="es-419"/>
+        </w:rPr>
+        <w:t xml:space="preserve"> El desarrollo web front-end, también conocido como desarrollo del lado del cliente, es la práctica de producir HTML, CSS y JavaScript para un sitio web o una aplicación web para que un usuario pueda verlos e interactuar con ellos directamente. El desafío asociado con el desarrollo de front-end es que las herramientas y técnicas utilizadas para crear el front-end de un sitio web cambian constantemente y, por lo tanto, el desarrollador debe estar constantemente al tanto de cómo se está desarrollando el campo.</w:t>
+      </w:r>
+    </w:p>
+    <w:p>
+      <w:pPr>
+        <w:spacing w:after="0"/>
+        <w:jc w:val="both"/>
+        <w:rPr>
+          <w:rFonts w:ascii="Arial Narrow" w:hAnsi="Arial Narrow"/>
+          <w:bCs/>
+          <w:sz w:val="24"/>
+          <w:szCs w:val="24"/>
+          <w:lang w:val="es-419"/>
+        </w:rPr>
+      </w:pPr>
+    </w:p>
+    <w:p>
+      <w:pPr>
+        <w:spacing w:after="0"/>
+        <w:jc w:val="both"/>
+        <w:rPr>
+          <w:rFonts w:ascii="Arial Narrow" w:hAnsi="Arial Narrow"/>
+          <w:bCs/>
+          <w:sz w:val="24"/>
+          <w:szCs w:val="24"/>
+          <w:lang w:val="es-419"/>
+        </w:rPr>
+      </w:pPr>
+      <w:r>
+        <w:rPr>
+          <w:rFonts w:ascii="Arial Narrow" w:hAnsi="Arial Narrow"/>
+          <w:bCs/>
+          <w:sz w:val="24"/>
+          <w:szCs w:val="24"/>
+          <w:lang w:val="es-419"/>
+        </w:rPr>
+        <w:t>11. FTP</w:t>
+      </w:r>
+      <w:r>
+        <w:rPr>
+          <w:rFonts w:ascii="Arial Narrow" w:hAnsi="Arial Narrow"/>
+          <w:bCs/>
+          <w:sz w:val="24"/>
+          <w:szCs w:val="24"/>
+          <w:lang w:val="es-419"/>
+        </w:rPr>
+        <w:t>:</w:t>
+      </w:r>
+      <w:r>
+        <w:rPr>
+          <w:rFonts w:ascii="Arial Narrow" w:hAnsi="Arial Narrow"/>
+          <w:bCs/>
+          <w:sz w:val="24"/>
+          <w:szCs w:val="24"/>
+          <w:lang w:val="es-419"/>
+        </w:rPr>
+        <w:t xml:space="preserve"> El término protocolo de transferencia de archivos (FTP) se refiere a un proceso que implica la transferencia de archivos entre dispositivos a través de una red. El proceso funciona cuando una de las partes permite que otra envíe o reciba archivos a través de Internet.</w:t>
+      </w:r>
+    </w:p>
+    <w:p>
+      <w:pPr>
+        <w:spacing w:after="0"/>
+        <w:jc w:val="both"/>
+        <w:rPr>
+          <w:rFonts w:ascii="Arial Narrow" w:hAnsi="Arial Narrow"/>
+          <w:bCs/>
+          <w:sz w:val="24"/>
+          <w:szCs w:val="24"/>
+          <w:lang w:val="es-419"/>
+        </w:rPr>
+      </w:pPr>
+    </w:p>
+    <w:p>
+      <w:pPr>
+        <w:spacing w:after="0"/>
+        <w:jc w:val="both"/>
+        <w:rPr>
+          <w:rFonts w:ascii="Arial Narrow" w:hAnsi="Arial Narrow"/>
+          <w:bCs/>
+          <w:sz w:val="24"/>
+          <w:szCs w:val="24"/>
+          <w:lang w:val="es-419"/>
+        </w:rPr>
+      </w:pPr>
+      <w:r>
+        <w:rPr>
+          <w:rFonts w:ascii="Arial Narrow" w:hAnsi="Arial Narrow"/>
+          <w:bCs/>
+          <w:sz w:val="24"/>
+          <w:szCs w:val="24"/>
+          <w:lang w:val="es-419"/>
+        </w:rPr>
+        <w:t>12. Hosting</w:t>
+      </w:r>
+      <w:r>
+        <w:rPr>
+          <w:rFonts w:ascii="Arial Narrow" w:hAnsi="Arial Narrow"/>
+          <w:bCs/>
+          <w:sz w:val="24"/>
+          <w:szCs w:val="24"/>
+          <w:lang w:val="es-419"/>
+        </w:rPr>
+        <w:t>:</w:t>
+      </w:r>
+      <w:r>
+        <w:rPr>
+          <w:rFonts w:ascii="Arial Narrow" w:hAnsi="Arial Narrow"/>
+          <w:bCs/>
+          <w:sz w:val="24"/>
+          <w:szCs w:val="24"/>
+          <w:lang w:val="es-419"/>
+        </w:rPr>
+        <w:t xml:space="preserve"> el servicio de proporcionar el equipo informático y el software para un sitio web en Internet y ponerlo a disposición de las personas para que lo vean:</w:t>
+      </w:r>
+    </w:p>
+    <w:p>
+      <w:pPr>
+        <w:spacing w:after="0"/>
+        <w:jc w:val="both"/>
+        <w:rPr>
+          <w:rFonts w:ascii="Arial Narrow" w:hAnsi="Arial Narrow"/>
+          <w:bCs/>
+          <w:sz w:val="24"/>
+          <w:szCs w:val="24"/>
+          <w:lang w:val="es-419"/>
+        </w:rPr>
+      </w:pPr>
+    </w:p>
+    <w:p>
+      <w:pPr>
+        <w:spacing w:after="0"/>
+        <w:jc w:val="both"/>
+        <w:rPr>
+          <w:rFonts w:ascii="Arial Narrow" w:hAnsi="Arial Narrow"/>
+          <w:bCs/>
+          <w:sz w:val="24"/>
+          <w:szCs w:val="24"/>
+          <w:lang w:val="es-419"/>
+        </w:rPr>
+      </w:pPr>
+      <w:r>
+        <w:rPr>
+          <w:rFonts w:ascii="Arial Narrow" w:hAnsi="Arial Narrow"/>
+          <w:bCs/>
+          <w:sz w:val="24"/>
+          <w:szCs w:val="24"/>
+          <w:lang w:val="es-419"/>
+        </w:rPr>
+        <w:t>13. HTML</w:t>
+      </w:r>
+      <w:r>
+        <w:rPr>
+          <w:rFonts w:ascii="Arial Narrow" w:hAnsi="Arial Narrow"/>
+          <w:bCs/>
+          <w:sz w:val="24"/>
+          <w:szCs w:val="24"/>
+          <w:lang w:val="es-419"/>
+        </w:rPr>
+        <w:t>:</w:t>
+      </w:r>
+      <w:r>
+        <w:rPr>
+          <w:rFonts w:ascii="Arial Narrow" w:hAnsi="Arial Narrow"/>
+          <w:bCs/>
+          <w:sz w:val="24"/>
+          <w:szCs w:val="24"/>
+          <w:lang w:val="es-419"/>
+        </w:rPr>
+        <w:t xml:space="preserve"> </w:t>
+      </w:r>
+      <w:r>
+        <w:rPr>
+          <w:rFonts w:ascii="Arial Narrow" w:hAnsi="Arial Narrow"/>
+          <w:bCs/>
+          <w:sz w:val="24"/>
+          <w:szCs w:val="24"/>
+          <w:lang w:val="es-419"/>
+        </w:rPr>
+        <w:t>HTML (HyperText Markup Language) es el código que se utiliza para estructurar una página web y su contenido. Por ejemplo, el contenido podría estructurarse dentro de un conjunto de párrafos, una lista de puntos con viñetas o utilizando imágenes y tablas de datos. Como sugiere el título, este artículo le dará una comprensión básica de HTML y sus funciones.</w:t>
+      </w:r>
+    </w:p>
+    <w:p>
+      <w:pPr>
+        <w:spacing w:after="0"/>
+        <w:jc w:val="both"/>
+        <w:rPr>
+          <w:rFonts w:ascii="Arial Narrow" w:hAnsi="Arial Narrow"/>
+          <w:bCs/>
+          <w:sz w:val="24"/>
+          <w:szCs w:val="24"/>
+          <w:lang w:val="es-419"/>
+        </w:rPr>
+      </w:pPr>
+    </w:p>
+    <w:p>
+      <w:pPr>
+        <w:spacing w:after="0"/>
+        <w:jc w:val="both"/>
+        <w:rPr>
+          <w:rFonts w:ascii="Arial Narrow" w:hAnsi="Arial Narrow"/>
+          <w:bCs/>
+          <w:sz w:val="24"/>
+          <w:szCs w:val="24"/>
+          <w:lang w:val="es-419"/>
+        </w:rPr>
+      </w:pPr>
+      <w:r>
+        <w:rPr>
+          <w:rFonts w:ascii="Arial Narrow" w:hAnsi="Arial Narrow"/>
+          <w:bCs/>
+          <w:sz w:val="24"/>
+          <w:szCs w:val="24"/>
+          <w:lang w:val="es-419"/>
+        </w:rPr>
+        <w:t>14. HTTP</w:t>
+      </w:r>
+      <w:r>
+        <w:rPr>
+          <w:rFonts w:ascii="Arial Narrow" w:hAnsi="Arial Narrow"/>
+          <w:bCs/>
+          <w:sz w:val="24"/>
+          <w:szCs w:val="24"/>
+          <w:lang w:val="es-419"/>
+        </w:rPr>
+        <w:t>:</w:t>
+      </w:r>
+      <w:r>
+        <w:rPr>
+          <w:rFonts w:ascii="Arial Narrow" w:hAnsi="Arial Narrow"/>
+          <w:bCs/>
+          <w:sz w:val="24"/>
+          <w:szCs w:val="24"/>
+          <w:lang w:val="es-419"/>
+        </w:rPr>
+        <w:t xml:space="preserve"> </w:t>
+      </w:r>
+      <w:r>
+        <w:rPr>
+          <w:rFonts w:ascii="Arial Narrow" w:hAnsi="Arial Narrow"/>
+          <w:bCs/>
+          <w:sz w:val="24"/>
+          <w:szCs w:val="24"/>
+          <w:lang w:val="es-419"/>
+        </w:rPr>
+        <w:t>El Protocolo de transferencia de hipertexto (HTTP) es un protocolo de capa de aplicación para transmitir documentos hipermedia, como HTML. Fue diseñado para la comunicación entre navegadores web y servidores web, pero también se puede utilizar para otros fines. HTTP sigue un modelo clásico de cliente-servidor, con un cliente que abre una conexión para realizar una solicitud y luego espera hasta que recibe una respuesta. HTTP es un protocolo sin estado, lo que significa que el servidor no guarda ningún dato (estado) entre dos solicitudes.</w:t>
+      </w:r>
+    </w:p>
+    <w:p>
+      <w:pPr>
+        <w:spacing w:after="0"/>
+        <w:jc w:val="both"/>
+        <w:rPr>
+          <w:rFonts w:ascii="Arial Narrow" w:hAnsi="Arial Narrow"/>
+          <w:bCs/>
+          <w:sz w:val="24"/>
+          <w:szCs w:val="24"/>
+          <w:lang w:val="es-419"/>
+        </w:rPr>
+      </w:pPr>
+    </w:p>
+    <w:p>
+      <w:pPr>
+        <w:spacing w:after="0"/>
+        <w:jc w:val="both"/>
+        <w:rPr>
+          <w:rFonts w:ascii="Arial Narrow" w:hAnsi="Arial Narrow"/>
+          <w:bCs/>
+          <w:sz w:val="24"/>
+          <w:szCs w:val="24"/>
+        </w:rPr>
+      </w:pPr>
+      <w:r>
+        <w:rPr>
+          <w:rFonts w:ascii="Arial Narrow" w:hAnsi="Arial Narrow"/>
+          <w:bCs/>
+          <w:sz w:val="24"/>
+          <w:szCs w:val="24"/>
+        </w:rPr>
+        <w:t>15. Javascript</w:t>
+      </w:r>
+      <w:r>
+        <w:rPr>
+          <w:rFonts w:ascii="Arial Narrow" w:hAnsi="Arial Narrow"/>
+          <w:bCs/>
+          <w:sz w:val="24"/>
+          <w:szCs w:val="24"/>
+        </w:rPr>
+        <w:t xml:space="preserve">: </w:t>
+      </w:r>
+      <w:r>
+        <w:rPr>
+          <w:rFonts w:ascii="Arial Narrow" w:hAnsi="Arial Narrow"/>
+          <w:bCs/>
+          <w:sz w:val="24"/>
+          <w:szCs w:val="24"/>
+        </w:rPr>
+        <w:t>JavaScript es un lenguaje de programación dinámico que se utiliza para el desarrollo web, en aplicaciones web, para el desarrollo de juegos y mucho más. Le permite implementar funciones dinámicas en páginas web que no se pueden hacer solo con HTML y CSS.</w:t>
+      </w:r>
+    </w:p>
+    <w:p>
+      <w:pPr>
+        <w:spacing w:after="0"/>
+        <w:jc w:val="both"/>
+        <w:rPr>
+          <w:rFonts w:ascii="Arial Narrow" w:hAnsi="Arial Narrow"/>
+          <w:bCs/>
+          <w:sz w:val="24"/>
+          <w:szCs w:val="24"/>
+        </w:rPr>
+      </w:pPr>
+    </w:p>
+    <w:p>
+      <w:pPr>
+        <w:spacing w:after="0"/>
+        <w:jc w:val="both"/>
+        <w:rPr>
+          <w:rFonts w:ascii="Arial Narrow" w:hAnsi="Arial Narrow"/>
+          <w:bCs/>
+          <w:sz w:val="24"/>
+          <w:szCs w:val="24"/>
+        </w:rPr>
+      </w:pPr>
+      <w:r>
+        <w:rPr>
+          <w:rFonts w:ascii="Arial Narrow" w:hAnsi="Arial Narrow"/>
+          <w:bCs/>
+          <w:sz w:val="24"/>
+          <w:szCs w:val="24"/>
+        </w:rPr>
+        <w:t>16. JSP</w:t>
+      </w:r>
+      <w:r>
+        <w:rPr>
+          <w:rFonts w:ascii="Arial Narrow" w:hAnsi="Arial Narrow"/>
+          <w:bCs/>
+          <w:sz w:val="24"/>
+          <w:szCs w:val="24"/>
+        </w:rPr>
+        <w:t>:</w:t>
+      </w:r>
+      <w:r>
+        <w:rPr>
+          <w:rFonts w:ascii="Arial Narrow" w:hAnsi="Arial Narrow"/>
+          <w:bCs/>
+          <w:sz w:val="24"/>
+          <w:szCs w:val="24"/>
+        </w:rPr>
+        <w:t xml:space="preserve"> </w:t>
+      </w:r>
+      <w:r>
+        <w:rPr>
+          <w:rFonts w:ascii="Arial Narrow" w:hAnsi="Arial Narrow"/>
+          <w:bCs/>
+          <w:sz w:val="24"/>
+          <w:szCs w:val="24"/>
+        </w:rPr>
+        <w:t>Java Server Page (JSP) es una tecnología para controlar el contenido o la apariencia de las páginas web mediante el uso de servlets, pequeños programas que se especifican en la página web y se ejecutan en el servidor web para modificar la página web antes de enviarla al usuario que lo solicitó.</w:t>
+      </w:r>
+    </w:p>
+    <w:p>
+      <w:pPr>
+        <w:spacing w:after="0"/>
+        <w:jc w:val="both"/>
+        <w:rPr>
+          <w:rFonts w:ascii="Arial Narrow" w:hAnsi="Arial Narrow"/>
+          <w:bCs/>
+          <w:sz w:val="24"/>
+          <w:szCs w:val="24"/>
+        </w:rPr>
+      </w:pPr>
+    </w:p>
+    <w:p>
+      <w:pPr>
+        <w:rPr>
+          <w:rFonts w:ascii="Arial Narrow" w:hAnsi="Arial Narrow"/>
+          <w:bCs/>
+          <w:sz w:val="24"/>
+          <w:szCs w:val="24"/>
+        </w:rPr>
+      </w:pPr>
+      <w:r>
+        <w:rPr>
+          <w:rFonts w:ascii="Arial Narrow" w:hAnsi="Arial Narrow"/>
+          <w:bCs/>
+          <w:sz w:val="24"/>
+          <w:szCs w:val="24"/>
+        </w:rPr>
+        <w:t>17. Navegador</w:t>
+      </w:r>
+      <w:r>
+        <w:rPr>
+          <w:rFonts w:ascii="Arial Narrow" w:hAnsi="Arial Narrow"/>
+          <w:bCs/>
+          <w:sz w:val="24"/>
+          <w:szCs w:val="24"/>
+        </w:rPr>
+        <w:t>:</w:t>
+      </w:r>
+      <w:r>
+        <w:rPr>
+          <w:rFonts w:ascii="Arial Narrow" w:hAnsi="Arial Narrow"/>
+          <w:bCs/>
+          <w:sz w:val="24"/>
+          <w:szCs w:val="24"/>
+        </w:rPr>
+        <w:t xml:space="preserve"> </w:t>
+      </w:r>
+      <w:r>
+        <w:rPr>
+          <w:rFonts w:ascii="Arial Narrow" w:hAnsi="Arial Narrow"/>
+          <w:bCs/>
+          <w:sz w:val="24"/>
+          <w:szCs w:val="24"/>
+        </w:rPr>
+        <w:t>Un navegador web es un programa que permite ver la información que contiene una página web. El navegador interpreta el código, HTML generalmente, en el que está escrita la página web y lo presenta en pantalla permitiendo al usuario interactuar con su contenido y navegar.</w:t>
+      </w:r>
+    </w:p>
+    <w:p>
+      <w:pPr>
+        <w:spacing w:after="0"/>
+        <w:jc w:val="both"/>
+        <w:rPr>
+          <w:rFonts w:ascii="Arial Narrow" w:hAnsi="Arial Narrow"/>
+          <w:bCs/>
+          <w:sz w:val="24"/>
+          <w:szCs w:val="24"/>
+        </w:rPr>
+      </w:pPr>
+      <w:r>
+        <w:rPr>
+          <w:rFonts w:ascii="Arial Narrow" w:hAnsi="Arial Narrow"/>
+          <w:bCs/>
+          <w:sz w:val="24"/>
+          <w:szCs w:val="24"/>
+        </w:rPr>
+        <w:t xml:space="preserve"> </w:t>
+      </w:r>
+    </w:p>
+    <w:p>
+      <w:pPr>
+        <w:spacing w:after="0"/>
+        <w:jc w:val="both"/>
+        <w:rPr>
+          <w:rFonts w:ascii="Arial Narrow" w:hAnsi="Arial Narrow"/>
+          <w:bCs/>
+          <w:sz w:val="24"/>
+          <w:szCs w:val="24"/>
+        </w:rPr>
+      </w:pPr>
+    </w:p>
+    <w:p>
+      <w:pPr>
+        <w:rPr>
+          <w:rFonts w:ascii="Arial Narrow" w:hAnsi="Arial Narrow"/>
+          <w:bCs/>
+          <w:sz w:val="24"/>
+          <w:szCs w:val="24"/>
+        </w:rPr>
+      </w:pPr>
+      <w:r>
+        <w:rPr>
+          <w:rFonts w:ascii="Arial Narrow" w:hAnsi="Arial Narrow"/>
+          <w:bCs/>
+          <w:sz w:val="24"/>
+          <w:szCs w:val="24"/>
+        </w:rPr>
+        <w:t>18. Nodos</w:t>
+      </w:r>
+      <w:r>
+        <w:rPr>
+          <w:rFonts w:ascii="Arial Narrow" w:hAnsi="Arial Narrow"/>
+          <w:bCs/>
+          <w:sz w:val="24"/>
+          <w:szCs w:val="24"/>
+        </w:rPr>
+        <w:t>:</w:t>
+      </w:r>
+      <w:r>
+        <w:rPr>
+          <w:rFonts w:ascii="Arial Narrow" w:hAnsi="Arial Narrow"/>
+          <w:bCs/>
+          <w:sz w:val="24"/>
+          <w:szCs w:val="24"/>
+        </w:rPr>
+        <w:t xml:space="preserve"> </w:t>
+      </w:r>
+      <w:r>
+        <w:rPr>
+          <w:rFonts w:ascii="Arial Narrow" w:hAnsi="Arial Narrow"/>
+          <w:bCs/>
+          <w:sz w:val="24"/>
+          <w:szCs w:val="24"/>
+        </w:rPr>
+        <w:t>Un nodo, en informática, es un componente que forma parte de una red. En otras palabras, tanto si se trata de Internet como de Intranet (utilizada en ámbitos cerrados, con acceso limitado a los usuarios autorizados), cada servidor u ordenador constituye un nodo y se encuentra conectado a otro u otros nodos.</w:t>
+      </w:r>
+    </w:p>
+    <w:p>
+      <w:pPr>
+        <w:rPr>
+          <w:rFonts w:ascii="Arial Narrow" w:hAnsi="Arial Narrow"/>
+          <w:bCs/>
+          <w:sz w:val="24"/>
+          <w:szCs w:val="24"/>
+        </w:rPr>
+      </w:pPr>
+    </w:p>
+    <w:p>
+      <w:pPr>
+        <w:rPr>
+          <w:rFonts w:ascii="Arial Narrow" w:hAnsi="Arial Narrow"/>
+          <w:bCs/>
+          <w:sz w:val="24"/>
+          <w:szCs w:val="24"/>
+        </w:rPr>
+      </w:pPr>
+      <w:r>
+        <w:rPr>
+          <w:rFonts w:ascii="Arial Narrow" w:hAnsi="Arial Narrow"/>
+          <w:bCs/>
+          <w:sz w:val="24"/>
+          <w:szCs w:val="24"/>
+        </w:rPr>
+        <w:t>19. Página web</w:t>
+      </w:r>
+      <w:r>
+        <w:rPr>
+          <w:rFonts w:ascii="Arial Narrow" w:hAnsi="Arial Narrow"/>
+          <w:bCs/>
+          <w:sz w:val="24"/>
+          <w:szCs w:val="24"/>
+        </w:rPr>
+        <w:t>:</w:t>
+      </w:r>
+      <w:r>
+        <w:rPr>
+          <w:rFonts w:ascii="Arial Narrow" w:hAnsi="Arial Narrow"/>
+          <w:bCs/>
+          <w:sz w:val="24"/>
+          <w:szCs w:val="24"/>
+        </w:rPr>
+        <w:t xml:space="preserve"> </w:t>
+      </w:r>
+      <w:r>
+        <w:rPr>
+          <w:rFonts w:ascii="Arial Narrow" w:hAnsi="Arial Narrow"/>
+          <w:bCs/>
+          <w:sz w:val="24"/>
+          <w:szCs w:val="24"/>
+        </w:rPr>
+        <w:t>Una página web es un documento accesible desde cualquier navegador con acceso a internet, y que puede incluir audio, vídeo, texto y sus diferentes combinaciones.</w:t>
+      </w:r>
+    </w:p>
+    <w:p>
+      <w:pPr>
+        <w:rPr>
+          <w:rFonts w:ascii="Arial Narrow" w:hAnsi="Arial Narrow"/>
+          <w:bCs/>
+          <w:sz w:val="24"/>
+          <w:szCs w:val="24"/>
+        </w:rPr>
+      </w:pPr>
+    </w:p>
+    <w:p>
+      <w:pPr>
+        <w:spacing w:after="0"/>
+        <w:jc w:val="both"/>
+        <w:rPr>
+          <w:rFonts w:ascii="Arial Narrow" w:hAnsi="Arial Narrow"/>
+          <w:bCs/>
+          <w:sz w:val="24"/>
+          <w:szCs w:val="24"/>
+        </w:rPr>
+      </w:pPr>
+      <w:r>
+        <w:rPr>
+          <w:rFonts w:ascii="Arial Narrow" w:hAnsi="Arial Narrow"/>
+          <w:bCs/>
+          <w:sz w:val="24"/>
+          <w:szCs w:val="24"/>
+        </w:rPr>
+        <w:t>20. PHP</w:t>
+      </w:r>
+      <w:r>
+        <w:rPr>
+          <w:rFonts w:ascii="Arial Narrow" w:hAnsi="Arial Narrow"/>
+          <w:bCs/>
+          <w:sz w:val="24"/>
+          <w:szCs w:val="24"/>
+        </w:rPr>
+        <w:t>:</w:t>
+      </w:r>
+      <w:r>
+        <w:rPr>
+          <w:rFonts w:ascii="Arial Narrow" w:hAnsi="Arial Narrow"/>
+          <w:bCs/>
+          <w:sz w:val="24"/>
+          <w:szCs w:val="24"/>
+        </w:rPr>
+        <w:t xml:space="preserve"> </w:t>
+      </w:r>
+      <w:r>
+        <w:rPr>
+          <w:rFonts w:ascii="Arial Narrow" w:hAnsi="Arial Narrow"/>
+          <w:bCs/>
+          <w:sz w:val="24"/>
+          <w:szCs w:val="24"/>
+        </w:rPr>
+        <w:t>(PHP: preprocesador de hipertexto) Un lenguaje de secuencias de comandos extremadamente popular que se utiliza para crear páginas web dinámicas. Combinando la sintaxis de los lenguajes C, Java y Perl, el código PHP está incrustado en las páginas HTML para la ejecución del lado del servidor. Se usa comúnmente para extraer datos de una base de datos en el servidor web y presentarlos en la página web.</w:t>
+      </w:r>
+    </w:p>
+    <w:p>
+      <w:pPr>
+        <w:spacing w:after="0"/>
+        <w:jc w:val="both"/>
+        <w:rPr>
+          <w:rFonts w:ascii="Arial Narrow" w:hAnsi="Arial Narrow"/>
+          <w:bCs/>
+          <w:sz w:val="24"/>
+          <w:szCs w:val="24"/>
+        </w:rPr>
+      </w:pPr>
+    </w:p>
+    <w:p>
+      <w:pPr>
+        <w:spacing w:after="0"/>
+        <w:jc w:val="both"/>
+        <w:rPr>
+          <w:rFonts w:ascii="Arial Narrow" w:hAnsi="Arial Narrow"/>
+          <w:bCs/>
+          <w:sz w:val="24"/>
+          <w:szCs w:val="24"/>
+        </w:rPr>
+      </w:pPr>
+      <w:r>
+        <w:rPr>
+          <w:rFonts w:ascii="Arial Narrow" w:hAnsi="Arial Narrow"/>
+          <w:bCs/>
+          <w:sz w:val="24"/>
+          <w:szCs w:val="24"/>
+        </w:rPr>
+        <w:t>21. Servidor</w:t>
+      </w:r>
+      <w:r>
+        <w:rPr>
+          <w:rFonts w:ascii="Arial Narrow" w:hAnsi="Arial Narrow"/>
+          <w:bCs/>
+          <w:sz w:val="24"/>
+          <w:szCs w:val="24"/>
+        </w:rPr>
+        <w:t>:</w:t>
+      </w:r>
+      <w:r>
+        <w:rPr>
+          <w:rFonts w:ascii="Arial Narrow" w:hAnsi="Arial Narrow"/>
+          <w:bCs/>
+          <w:sz w:val="24"/>
+          <w:szCs w:val="24"/>
+        </w:rPr>
+        <w:t xml:space="preserve"> </w:t>
+      </w:r>
+      <w:r>
+        <w:rPr>
+          <w:rFonts w:ascii="Arial Narrow" w:hAnsi="Arial Narrow"/>
+          <w:bCs/>
+          <w:sz w:val="24"/>
+          <w:szCs w:val="24"/>
+        </w:rPr>
+        <w:t>Un servidor es un programa o dispositivo informático que proporciona un servicio a otro programa informático y a su usuario, también conocido como cliente. En un centro de datos, la computadora física en la que se ejecuta un programa de servidor también suele denominarse servidor. Esa máquina puede ser un servidor dedicado o puede usarse para otros fines.</w:t>
+      </w:r>
+    </w:p>
+    <w:p>
+      <w:pPr>
+        <w:spacing w:after="0"/>
+        <w:jc w:val="both"/>
+        <w:rPr>
+          <w:rFonts w:ascii="Arial Narrow" w:hAnsi="Arial Narrow"/>
+          <w:bCs/>
+          <w:sz w:val="24"/>
+          <w:szCs w:val="24"/>
+        </w:rPr>
+      </w:pPr>
+    </w:p>
+    <w:p>
+      <w:pPr>
+        <w:spacing w:after="0"/>
+        <w:jc w:val="both"/>
+        <w:rPr>
+          <w:rFonts w:ascii="Arial Narrow" w:hAnsi="Arial Narrow"/>
+          <w:bCs/>
+          <w:sz w:val="24"/>
+          <w:szCs w:val="24"/>
+          <w:lang w:val="es-419"/>
+        </w:rPr>
+      </w:pPr>
+      <w:r>
+        <w:rPr>
+          <w:rFonts w:ascii="Arial Narrow" w:hAnsi="Arial Narrow"/>
+          <w:bCs/>
+          <w:sz w:val="24"/>
+          <w:szCs w:val="24"/>
+          <w:lang w:val="es-419"/>
+        </w:rPr>
+        <w:t>22. Sitio web</w:t>
+      </w:r>
+      <w:r>
+        <w:rPr>
+          <w:rFonts w:ascii="Arial Narrow" w:hAnsi="Arial Narrow"/>
+          <w:bCs/>
+          <w:sz w:val="24"/>
+          <w:szCs w:val="24"/>
+          <w:lang w:val="es-419"/>
+        </w:rPr>
+        <w:t>:</w:t>
+      </w:r>
+      <w:r>
+        <w:rPr>
+          <w:rFonts w:ascii="Arial Narrow" w:hAnsi="Arial Narrow"/>
+          <w:bCs/>
+          <w:sz w:val="24"/>
+          <w:szCs w:val="24"/>
+          <w:lang w:val="es-419"/>
+        </w:rPr>
+        <w:t xml:space="preserve"> </w:t>
+      </w:r>
+      <w:r>
+        <w:rPr>
+          <w:rFonts w:ascii="Arial Narrow" w:hAnsi="Arial Narrow"/>
+          <w:bCs/>
+          <w:sz w:val="24"/>
+          <w:szCs w:val="24"/>
+          <w:lang w:val="es-419"/>
+        </w:rPr>
+        <w:t>U</w:t>
+      </w:r>
+      <w:r>
+        <w:rPr>
+          <w:rFonts w:ascii="Arial Narrow" w:hAnsi="Arial Narrow"/>
+          <w:bCs/>
+          <w:sz w:val="24"/>
+          <w:szCs w:val="24"/>
+          <w:lang w:val="es-419"/>
+        </w:rPr>
+        <w:t>n conjunto de páginas de información en Internet sobre un tema en particular, publicado por una sola persona u organización:</w:t>
+      </w:r>
+    </w:p>
+    <w:p>
+      <w:pPr>
+        <w:spacing w:after="0"/>
+        <w:jc w:val="both"/>
+        <w:rPr>
+          <w:rFonts w:ascii="Arial Narrow" w:hAnsi="Arial Narrow"/>
+          <w:bCs/>
+          <w:sz w:val="24"/>
+          <w:szCs w:val="24"/>
+          <w:lang w:val="es-419"/>
+        </w:rPr>
+      </w:pPr>
+    </w:p>
+    <w:p>
+      <w:pPr>
+        <w:spacing w:after="0"/>
+        <w:jc w:val="both"/>
+        <w:rPr>
+          <w:rFonts w:ascii="Arial Narrow" w:hAnsi="Arial Narrow"/>
+          <w:bCs/>
+          <w:sz w:val="24"/>
+          <w:szCs w:val="24"/>
+          <w:lang w:val="es-419"/>
+        </w:rPr>
+      </w:pPr>
+      <w:r>
+        <w:rPr>
+          <w:rFonts w:ascii="Arial Narrow" w:hAnsi="Arial Narrow"/>
+          <w:bCs/>
+          <w:sz w:val="24"/>
+          <w:szCs w:val="24"/>
+          <w:lang w:val="es-419"/>
+        </w:rPr>
+        <w:t>23. SMTP</w:t>
+      </w:r>
+      <w:r>
+        <w:rPr>
+          <w:rFonts w:ascii="Arial Narrow" w:hAnsi="Arial Narrow"/>
+          <w:bCs/>
+          <w:sz w:val="24"/>
+          <w:szCs w:val="24"/>
+          <w:lang w:val="es-419"/>
+        </w:rPr>
+        <w:t>:</w:t>
+      </w:r>
+      <w:r>
+        <w:rPr>
+          <w:rFonts w:ascii="Arial Narrow" w:hAnsi="Arial Narrow"/>
+          <w:bCs/>
+          <w:sz w:val="24"/>
+          <w:szCs w:val="24"/>
+          <w:lang w:val="es-419"/>
+        </w:rPr>
+        <w:t xml:space="preserve"> </w:t>
+      </w:r>
+      <w:r>
+        <w:rPr>
+          <w:rFonts w:ascii="Arial Narrow" w:hAnsi="Arial Narrow"/>
+          <w:bCs/>
+          <w:sz w:val="24"/>
+          <w:szCs w:val="24"/>
+          <w:lang w:val="es-419"/>
+        </w:rPr>
+        <w:t>SMTP significa Protocolo simple de transferencia de correo, y es una aplicación utilizada por los servidores de correo para enviar, recibir y/o retransmitir correo saliente entre remitentes y destinatarios de correo electrónico.</w:t>
+      </w:r>
+    </w:p>
+    <w:p>
+      <w:pPr>
+        <w:spacing w:after="0"/>
+        <w:jc w:val="both"/>
+        <w:rPr>
+          <w:rFonts w:ascii="Arial Narrow" w:hAnsi="Arial Narrow"/>
+          <w:bCs/>
+          <w:sz w:val="24"/>
+          <w:szCs w:val="24"/>
+          <w:lang w:val="es-419"/>
+        </w:rPr>
+      </w:pPr>
+    </w:p>
+    <w:p>
+      <w:pPr>
+        <w:spacing w:after="0"/>
+        <w:jc w:val="both"/>
+        <w:rPr>
+          <w:rFonts w:ascii="Arial Narrow" w:hAnsi="Arial Narrow"/>
+          <w:bCs/>
+          <w:sz w:val="24"/>
+          <w:szCs w:val="24"/>
+          <w:lang w:val="es-419"/>
+        </w:rPr>
+      </w:pPr>
+      <w:r>
+        <w:rPr>
+          <w:rFonts w:ascii="Arial Narrow" w:hAnsi="Arial Narrow"/>
+          <w:bCs/>
+          <w:sz w:val="24"/>
+          <w:szCs w:val="24"/>
+          <w:lang w:val="es-419"/>
+        </w:rPr>
         <w:lastRenderedPageBreak/>
-        <w:t>9. Dominio</w:t>
-      </w:r>
-      <w:r>
-        <w:rPr>
-          <w:rFonts w:ascii="Arial Narrow" w:hAnsi="Arial Narrow"/>
-          <w:bCs/>
-          <w:sz w:val="24"/>
-          <w:szCs w:val="24"/>
-          <w:lang w:val="es-419"/>
-        </w:rPr>
-        <w:t xml:space="preserve">: </w:t>
-      </w:r>
-      <w:r>
-        <w:rPr>
-          <w:rFonts w:ascii="Arial Narrow" w:hAnsi="Arial Narrow"/>
-          <w:bCs/>
-          <w:sz w:val="24"/>
-          <w:szCs w:val="24"/>
-          <w:lang w:val="es-419"/>
-        </w:rPr>
-        <w:t>Un dominio es el nombre de un sitio web, una URL es cómo encontrar un sitio web y un sitio web es lo que las personas ven e interactúan cuando llegan allí. En otras palabras, cuando compra un dominio, ha comprado el nombre de su sitio, pero aún necesita construir el sitio web.</w:t>
-      </w:r>
-    </w:p>
-    <w:p>
-      <w:pPr>
-        <w:spacing w:after="0"/>
-        <w:jc w:val="both"/>
-        <w:rPr>
-          <w:rFonts w:ascii="Arial Narrow" w:hAnsi="Arial Narrow"/>
-          <w:bCs/>
-          <w:sz w:val="24"/>
-          <w:szCs w:val="24"/>
-          <w:lang w:val="es-419"/>
-        </w:rPr>
-      </w:pPr>
-    </w:p>
-    <w:p>
-      <w:pPr>
-        <w:spacing w:after="0"/>
-        <w:jc w:val="both"/>
-        <w:rPr>
-          <w:rFonts w:ascii="Arial Narrow" w:hAnsi="Arial Narrow"/>
-          <w:bCs/>
-          <w:sz w:val="24"/>
-          <w:szCs w:val="24"/>
-          <w:lang w:val="es-419"/>
-        </w:rPr>
-      </w:pPr>
-      <w:r>
-        <w:rPr>
-          <w:rFonts w:ascii="Arial Narrow" w:hAnsi="Arial Narrow"/>
-          <w:bCs/>
-          <w:sz w:val="24"/>
-          <w:szCs w:val="24"/>
-          <w:lang w:val="es-419"/>
-        </w:rPr>
-        <w:t>10. Frontend</w:t>
+        <w:t>24. URL</w:t>
       </w:r>
       <w:r>
         <w:rPr>
@@ -2437,43 +3401,43 @@
           <w:szCs w:val="24"/>
           <w:lang w:val="es-419"/>
         </w:rPr>
-        <w:t xml:space="preserve"> El desarrollo web front-end, también conocido como desarrollo del lado del cliente, es la práctica de producir HTML, CSS y JavaScript para un sitio web o una aplicación web para que un usuario pueda verlos e interactuar con ellos directamente. El desafío asociado con el desarrollo de front-end es que las herramientas y técnicas utilizadas para crear el front-end de un sitio web cambian constantemente y, por lo tanto, el desarrollador debe estar constantemente al tanto de cómo se está desarrollando el campo.</w:t>
-      </w:r>
-    </w:p>
-    <w:p>
-      <w:pPr>
-        <w:spacing w:after="0"/>
-        <w:jc w:val="both"/>
-        <w:rPr>
-          <w:rFonts w:ascii="Arial Narrow" w:hAnsi="Arial Narrow"/>
-          <w:bCs/>
-          <w:sz w:val="24"/>
-          <w:szCs w:val="24"/>
-          <w:lang w:val="es-419"/>
-        </w:rPr>
-      </w:pPr>
-    </w:p>
-    <w:p>
-      <w:pPr>
-        <w:spacing w:after="0"/>
-        <w:jc w:val="both"/>
-        <w:rPr>
-          <w:rFonts w:ascii="Arial Narrow" w:hAnsi="Arial Narrow"/>
-          <w:bCs/>
-          <w:sz w:val="24"/>
-          <w:szCs w:val="24"/>
-          <w:lang w:val="es-419"/>
-        </w:rPr>
-      </w:pPr>
-      <w:r>
-        <w:rPr>
-          <w:rFonts w:ascii="Arial Narrow" w:hAnsi="Arial Narrow"/>
-          <w:bCs/>
-          <w:sz w:val="24"/>
-          <w:szCs w:val="24"/>
-          <w:lang w:val="es-419"/>
-        </w:rPr>
-        <w:t>11. FTP</w:t>
+        <w:t xml:space="preserve"> URL significa Uniform Resource Locator y es la dirección única y específica que se asigna a cada uno de los recursos disponibles de la World Wide Web para que puedan ser localizados por el navegador y visitados por los usuarios.</w:t>
+      </w:r>
+    </w:p>
+    <w:p>
+      <w:pPr>
+        <w:spacing w:after="0"/>
+        <w:jc w:val="both"/>
+        <w:rPr>
+          <w:rFonts w:ascii="Arial Narrow" w:hAnsi="Arial Narrow"/>
+          <w:bCs/>
+          <w:sz w:val="24"/>
+          <w:szCs w:val="24"/>
+          <w:lang w:val="es-419"/>
+        </w:rPr>
+      </w:pPr>
+    </w:p>
+    <w:p>
+      <w:pPr>
+        <w:spacing w:after="0"/>
+        <w:jc w:val="both"/>
+        <w:rPr>
+          <w:rFonts w:ascii="Arial Narrow" w:hAnsi="Arial Narrow"/>
+          <w:bCs/>
+          <w:sz w:val="24"/>
+          <w:szCs w:val="24"/>
+          <w:lang w:val="es-419"/>
+        </w:rPr>
+      </w:pPr>
+      <w:r>
+        <w:rPr>
+          <w:rFonts w:ascii="Arial Narrow" w:hAnsi="Arial Narrow"/>
+          <w:bCs/>
+          <w:sz w:val="24"/>
+          <w:szCs w:val="24"/>
+          <w:lang w:val="es-419"/>
+        </w:rPr>
+        <w:t>25. XML</w:t>
       </w:r>
       <w:r>
         <w:rPr>
@@ -2493,900 +3457,6 @@
           <w:szCs w:val="24"/>
           <w:lang w:val="es-419"/>
         </w:rPr>
-        <w:t xml:space="preserve"> El término protocolo de transferencia de archivos (FTP) se refiere a un proceso que implica la transferencia de archivos entre dispositivos a través de una red. El proceso funciona cuando una de las partes permite que otra envíe o reciba archivos a través de Internet.</w:t>
-      </w:r>
-    </w:p>
-    <w:p>
-      <w:pPr>
-        <w:spacing w:after="0"/>
-        <w:jc w:val="both"/>
-        <w:rPr>
-          <w:rFonts w:ascii="Arial Narrow" w:hAnsi="Arial Narrow"/>
-          <w:bCs/>
-          <w:sz w:val="24"/>
-          <w:szCs w:val="24"/>
-          <w:lang w:val="es-419"/>
-        </w:rPr>
-      </w:pPr>
-    </w:p>
-    <w:p>
-      <w:pPr>
-        <w:spacing w:after="0"/>
-        <w:jc w:val="both"/>
-        <w:rPr>
-          <w:rFonts w:ascii="Arial Narrow" w:hAnsi="Arial Narrow"/>
-          <w:bCs/>
-          <w:sz w:val="24"/>
-          <w:szCs w:val="24"/>
-          <w:lang w:val="es-419"/>
-        </w:rPr>
-      </w:pPr>
-      <w:r>
-        <w:rPr>
-          <w:rFonts w:ascii="Arial Narrow" w:hAnsi="Arial Narrow"/>
-          <w:bCs/>
-          <w:sz w:val="24"/>
-          <w:szCs w:val="24"/>
-          <w:lang w:val="es-419"/>
-        </w:rPr>
-        <w:t>12. Hosting</w:t>
-      </w:r>
-      <w:r>
-        <w:rPr>
-          <w:rFonts w:ascii="Arial Narrow" w:hAnsi="Arial Narrow"/>
-          <w:bCs/>
-          <w:sz w:val="24"/>
-          <w:szCs w:val="24"/>
-          <w:lang w:val="es-419"/>
-        </w:rPr>
-        <w:t>:</w:t>
-      </w:r>
-      <w:r>
-        <w:rPr>
-          <w:rFonts w:ascii="Arial Narrow" w:hAnsi="Arial Narrow"/>
-          <w:bCs/>
-          <w:sz w:val="24"/>
-          <w:szCs w:val="24"/>
-          <w:lang w:val="es-419"/>
-        </w:rPr>
-        <w:t xml:space="preserve"> el servicio de proporcionar el equipo informático y el software para un sitio web en Internet y ponerlo a disposición de las personas para que lo vean:</w:t>
-      </w:r>
-    </w:p>
-    <w:p>
-      <w:pPr>
-        <w:spacing w:after="0"/>
-        <w:jc w:val="both"/>
-        <w:rPr>
-          <w:rFonts w:ascii="Arial Narrow" w:hAnsi="Arial Narrow"/>
-          <w:bCs/>
-          <w:sz w:val="24"/>
-          <w:szCs w:val="24"/>
-          <w:lang w:val="es-419"/>
-        </w:rPr>
-      </w:pPr>
-    </w:p>
-    <w:p>
-      <w:pPr>
-        <w:spacing w:after="0"/>
-        <w:jc w:val="both"/>
-        <w:rPr>
-          <w:rFonts w:ascii="Arial Narrow" w:hAnsi="Arial Narrow"/>
-          <w:bCs/>
-          <w:sz w:val="24"/>
-          <w:szCs w:val="24"/>
-          <w:lang w:val="es-419"/>
-        </w:rPr>
-      </w:pPr>
-      <w:r>
-        <w:rPr>
-          <w:rFonts w:ascii="Arial Narrow" w:hAnsi="Arial Narrow"/>
-          <w:bCs/>
-          <w:sz w:val="24"/>
-          <w:szCs w:val="24"/>
-          <w:lang w:val="es-419"/>
-        </w:rPr>
-        <w:t>13. HTML</w:t>
-      </w:r>
-      <w:r>
-        <w:rPr>
-          <w:rFonts w:ascii="Arial Narrow" w:hAnsi="Arial Narrow"/>
-          <w:bCs/>
-          <w:sz w:val="24"/>
-          <w:szCs w:val="24"/>
-          <w:lang w:val="es-419"/>
-        </w:rPr>
-        <w:t>:</w:t>
-      </w:r>
-      <w:r>
-        <w:rPr>
-          <w:rFonts w:ascii="Arial Narrow" w:hAnsi="Arial Narrow"/>
-          <w:bCs/>
-          <w:sz w:val="24"/>
-          <w:szCs w:val="24"/>
-          <w:lang w:val="es-419"/>
-        </w:rPr>
-        <w:t xml:space="preserve"> </w:t>
-      </w:r>
-      <w:r>
-        <w:rPr>
-          <w:rFonts w:ascii="Arial Narrow" w:hAnsi="Arial Narrow"/>
-          <w:bCs/>
-          <w:sz w:val="24"/>
-          <w:szCs w:val="24"/>
-          <w:lang w:val="es-419"/>
-        </w:rPr>
-        <w:t>HTML (HyperText Markup Language) es el código que se utiliza para estructurar una página web y su contenido. Por ejemplo, el contenido podría estructurarse dentro de un conjunto de párrafos, una lista de puntos con viñetas o utilizando imágenes y tablas de datos. Como sugiere el título, este artículo le dará una comprensión básica de HTML y sus funciones.</w:t>
-      </w:r>
-    </w:p>
-    <w:p>
-      <w:pPr>
-        <w:spacing w:after="0"/>
-        <w:jc w:val="both"/>
-        <w:rPr>
-          <w:rFonts w:ascii="Arial Narrow" w:hAnsi="Arial Narrow"/>
-          <w:bCs/>
-          <w:sz w:val="24"/>
-          <w:szCs w:val="24"/>
-          <w:lang w:val="es-419"/>
-        </w:rPr>
-      </w:pPr>
-    </w:p>
-    <w:p>
-      <w:pPr>
-        <w:spacing w:after="0"/>
-        <w:jc w:val="both"/>
-        <w:rPr>
-          <w:rFonts w:ascii="Arial Narrow" w:hAnsi="Arial Narrow"/>
-          <w:bCs/>
-          <w:sz w:val="24"/>
-          <w:szCs w:val="24"/>
-          <w:lang w:val="es-419"/>
-        </w:rPr>
-      </w:pPr>
-      <w:r>
-        <w:rPr>
-          <w:rFonts w:ascii="Arial Narrow" w:hAnsi="Arial Narrow"/>
-          <w:bCs/>
-          <w:sz w:val="24"/>
-          <w:szCs w:val="24"/>
-          <w:lang w:val="es-419"/>
-        </w:rPr>
-        <w:t>14. HTTP</w:t>
-      </w:r>
-      <w:r>
-        <w:rPr>
-          <w:rFonts w:ascii="Arial Narrow" w:hAnsi="Arial Narrow"/>
-          <w:bCs/>
-          <w:sz w:val="24"/>
-          <w:szCs w:val="24"/>
-          <w:lang w:val="es-419"/>
-        </w:rPr>
-        <w:t>:</w:t>
-      </w:r>
-      <w:r>
-        <w:rPr>
-          <w:rFonts w:ascii="Arial Narrow" w:hAnsi="Arial Narrow"/>
-          <w:bCs/>
-          <w:sz w:val="24"/>
-          <w:szCs w:val="24"/>
-          <w:lang w:val="es-419"/>
-        </w:rPr>
-        <w:t xml:space="preserve"> </w:t>
-      </w:r>
-      <w:r>
-        <w:rPr>
-          <w:rFonts w:ascii="Arial Narrow" w:hAnsi="Arial Narrow"/>
-          <w:bCs/>
-          <w:sz w:val="24"/>
-          <w:szCs w:val="24"/>
-          <w:lang w:val="es-419"/>
-        </w:rPr>
-        <w:t>El Protocolo de transferencia de hipertexto (HTTP) es un protocolo de capa de aplicación para transmitir documentos hipermedia, como HTML. Fue diseñado para la comunicación entre navegadores web y servidores web, pero también se puede utilizar para otros fines. HTTP sigue un modelo clásico de cliente-servidor, con un cliente que abre una conexión para realizar una solicitud y luego espera hasta que recibe una respuesta. HTTP es un protocolo sin estado, lo que significa que el servidor no guarda ningún dato (estado) entre dos solicitudes.</w:t>
-      </w:r>
-    </w:p>
-    <w:p>
-      <w:pPr>
-        <w:spacing w:after="0"/>
-        <w:jc w:val="both"/>
-        <w:rPr>
-          <w:rFonts w:ascii="Arial Narrow" w:hAnsi="Arial Narrow"/>
-          <w:bCs/>
-          <w:sz w:val="24"/>
-          <w:szCs w:val="24"/>
-          <w:lang w:val="es-419"/>
-        </w:rPr>
-      </w:pPr>
-    </w:p>
-    <w:p>
-      <w:pPr>
-        <w:spacing w:after="0"/>
-        <w:jc w:val="both"/>
-        <w:rPr>
-          <w:rFonts w:ascii="Arial Narrow" w:hAnsi="Arial Narrow"/>
-          <w:bCs/>
-          <w:sz w:val="24"/>
-          <w:szCs w:val="24"/>
-        </w:rPr>
-      </w:pPr>
-      <w:r>
-        <w:rPr>
-          <w:rFonts w:ascii="Arial Narrow" w:hAnsi="Arial Narrow"/>
-          <w:bCs/>
-          <w:sz w:val="24"/>
-          <w:szCs w:val="24"/>
-        </w:rPr>
-        <w:t>15. Javascript</w:t>
-      </w:r>
-      <w:r>
-        <w:rPr>
-          <w:rFonts w:ascii="Arial Narrow" w:hAnsi="Arial Narrow"/>
-          <w:bCs/>
-          <w:sz w:val="24"/>
-          <w:szCs w:val="24"/>
-        </w:rPr>
-        <w:t xml:space="preserve">: </w:t>
-      </w:r>
-      <w:r>
-        <w:rPr>
-          <w:rFonts w:ascii="Arial Narrow" w:hAnsi="Arial Narrow"/>
-          <w:bCs/>
-          <w:sz w:val="24"/>
-          <w:szCs w:val="24"/>
-        </w:rPr>
-        <w:t>JavaScript es un lenguaje de programación dinámico que se utiliza para el desarrollo web, en aplicaciones web, para el desarrollo de juegos y mucho más. Le permite implementar funciones dinámicas en páginas web que no se pueden hacer solo con HTML y CSS.</w:t>
-      </w:r>
-    </w:p>
-    <w:p>
-      <w:pPr>
-        <w:spacing w:after="0"/>
-        <w:jc w:val="both"/>
-        <w:rPr>
-          <w:rFonts w:ascii="Arial Narrow" w:hAnsi="Arial Narrow"/>
-          <w:bCs/>
-          <w:sz w:val="24"/>
-          <w:szCs w:val="24"/>
-        </w:rPr>
-      </w:pPr>
-    </w:p>
-    <w:p>
-      <w:pPr>
-        <w:spacing w:after="0"/>
-        <w:jc w:val="both"/>
-        <w:rPr>
-          <w:rFonts w:ascii="Arial Narrow" w:hAnsi="Arial Narrow"/>
-          <w:bCs/>
-          <w:sz w:val="24"/>
-          <w:szCs w:val="24"/>
-        </w:rPr>
-      </w:pPr>
-      <w:r>
-        <w:rPr>
-          <w:rFonts w:ascii="Arial Narrow" w:hAnsi="Arial Narrow"/>
-          <w:bCs/>
-          <w:sz w:val="24"/>
-          <w:szCs w:val="24"/>
-        </w:rPr>
-        <w:t>16. JSP</w:t>
-      </w:r>
-      <w:r>
-        <w:rPr>
-          <w:rFonts w:ascii="Arial Narrow" w:hAnsi="Arial Narrow"/>
-          <w:bCs/>
-          <w:sz w:val="24"/>
-          <w:szCs w:val="24"/>
-        </w:rPr>
-        <w:t>:</w:t>
-      </w:r>
-      <w:r>
-        <w:rPr>
-          <w:rFonts w:ascii="Arial Narrow" w:hAnsi="Arial Narrow"/>
-          <w:bCs/>
-          <w:sz w:val="24"/>
-          <w:szCs w:val="24"/>
-        </w:rPr>
-        <w:t xml:space="preserve"> </w:t>
-      </w:r>
-      <w:r>
-        <w:rPr>
-          <w:rFonts w:ascii="Arial Narrow" w:hAnsi="Arial Narrow"/>
-          <w:bCs/>
-          <w:sz w:val="24"/>
-          <w:szCs w:val="24"/>
-        </w:rPr>
-        <w:t>Java Server Page (JSP) es una tecnología para controlar el contenido o la apariencia de las páginas web mediante el uso de servlets, pequeños programas que se especifican en la página web y se ejecutan en el servidor web para modificar la página web antes de enviarla al usuario que lo solicitó.</w:t>
-      </w:r>
-    </w:p>
-    <w:p>
-      <w:pPr>
-        <w:spacing w:after="0"/>
-        <w:jc w:val="both"/>
-        <w:rPr>
-          <w:rFonts w:ascii="Arial Narrow" w:hAnsi="Arial Narrow"/>
-          <w:bCs/>
-          <w:sz w:val="24"/>
-          <w:szCs w:val="24"/>
-        </w:rPr>
-      </w:pPr>
-    </w:p>
-    <w:p>
-      <w:pPr>
-        <w:rPr>
-          <w:rFonts w:ascii="Arial Narrow" w:hAnsi="Arial Narrow"/>
-          <w:bCs/>
-          <w:sz w:val="24"/>
-          <w:szCs w:val="24"/>
-        </w:rPr>
-      </w:pPr>
-      <w:r>
-        <w:rPr>
-          <w:rFonts w:ascii="Arial Narrow" w:hAnsi="Arial Narrow"/>
-          <w:bCs/>
-          <w:sz w:val="24"/>
-          <w:szCs w:val="24"/>
-        </w:rPr>
-        <w:t>17. Navegador</w:t>
-      </w:r>
-      <w:r>
-        <w:rPr>
-          <w:rFonts w:ascii="Arial Narrow" w:hAnsi="Arial Narrow"/>
-          <w:bCs/>
-          <w:sz w:val="24"/>
-          <w:szCs w:val="24"/>
-        </w:rPr>
-        <w:t>:</w:t>
-      </w:r>
-      <w:r>
-        <w:rPr>
-          <w:rFonts w:ascii="Arial Narrow" w:hAnsi="Arial Narrow"/>
-          <w:bCs/>
-          <w:sz w:val="24"/>
-          <w:szCs w:val="24"/>
-        </w:rPr>
-        <w:t xml:space="preserve"> </w:t>
-      </w:r>
-      <w:r>
-        <w:rPr>
-          <w:rFonts w:ascii="Arial Narrow" w:hAnsi="Arial Narrow"/>
-          <w:bCs/>
-          <w:sz w:val="24"/>
-          <w:szCs w:val="24"/>
-        </w:rPr>
-        <w:t>Un navegador web es un programa que permite ver la información que contiene una página web. El navegador interpreta el código, HTML generalmente, en el que está escrita la página web y lo presenta en pantalla permitiendo al usuario interactuar con su contenido y navegar.</w:t>
-      </w:r>
-    </w:p>
-    <w:p>
-      <w:pPr>
-        <w:spacing w:after="0"/>
-        <w:jc w:val="both"/>
-        <w:rPr>
-          <w:rFonts w:ascii="Arial Narrow" w:hAnsi="Arial Narrow"/>
-          <w:bCs/>
-          <w:sz w:val="24"/>
-          <w:szCs w:val="24"/>
-        </w:rPr>
-      </w:pPr>
-      <w:r>
-        <w:rPr>
-          <w:rFonts w:ascii="Arial Narrow" w:hAnsi="Arial Narrow"/>
-          <w:bCs/>
-          <w:sz w:val="24"/>
-          <w:szCs w:val="24"/>
-        </w:rPr>
-        <w:lastRenderedPageBreak/>
-        <w:t xml:space="preserve"> </w:t>
-      </w:r>
-    </w:p>
-    <w:p>
-      <w:pPr>
-        <w:spacing w:after="0"/>
-        <w:jc w:val="both"/>
-        <w:rPr>
-          <w:rFonts w:ascii="Arial Narrow" w:hAnsi="Arial Narrow"/>
-          <w:bCs/>
-          <w:sz w:val="24"/>
-          <w:szCs w:val="24"/>
-        </w:rPr>
-      </w:pPr>
-    </w:p>
-    <w:p>
-      <w:pPr>
-        <w:rPr>
-          <w:rFonts w:ascii="Arial Narrow" w:hAnsi="Arial Narrow"/>
-          <w:bCs/>
-          <w:sz w:val="24"/>
-          <w:szCs w:val="24"/>
-        </w:rPr>
-      </w:pPr>
-      <w:r>
-        <w:rPr>
-          <w:rFonts w:ascii="Arial Narrow" w:hAnsi="Arial Narrow"/>
-          <w:bCs/>
-          <w:sz w:val="24"/>
-          <w:szCs w:val="24"/>
-        </w:rPr>
-        <w:t>18. Nodos</w:t>
-      </w:r>
-      <w:r>
-        <w:rPr>
-          <w:rFonts w:ascii="Arial Narrow" w:hAnsi="Arial Narrow"/>
-          <w:bCs/>
-          <w:sz w:val="24"/>
-          <w:szCs w:val="24"/>
-        </w:rPr>
-        <w:t>:</w:t>
-      </w:r>
-      <w:r>
-        <w:rPr>
-          <w:rFonts w:ascii="Arial Narrow" w:hAnsi="Arial Narrow"/>
-          <w:bCs/>
-          <w:sz w:val="24"/>
-          <w:szCs w:val="24"/>
-        </w:rPr>
-        <w:t xml:space="preserve"> </w:t>
-      </w:r>
-      <w:r>
-        <w:rPr>
-          <w:rFonts w:ascii="Arial Narrow" w:hAnsi="Arial Narrow"/>
-          <w:bCs/>
-          <w:sz w:val="24"/>
-          <w:szCs w:val="24"/>
-        </w:rPr>
-        <w:t>Un nodo, en informática, es un componente que forma parte de una red. En otras palabras, tanto si se trata de Internet como de Intranet (utilizada en ámbitos cerrados, con acceso limitado a los usuarios autorizados), cada servidor u ordenador constituye un nodo y se encuentra conectado a otro u otros nodos.</w:t>
-      </w:r>
-    </w:p>
-    <w:p>
-      <w:pPr>
-        <w:spacing w:after="0"/>
-        <w:jc w:val="both"/>
-        <w:rPr>
-          <w:rFonts w:ascii="Arial Narrow" w:hAnsi="Arial Narrow"/>
-          <w:bCs/>
-          <w:sz w:val="24"/>
-          <w:szCs w:val="24"/>
-          <w:lang w:val="es-419"/>
-        </w:rPr>
-      </w:pPr>
-    </w:p>
-    <w:p>
-      <w:pPr>
-        <w:spacing w:after="0"/>
-        <w:jc w:val="both"/>
-        <w:rPr>
-          <w:rFonts w:ascii="Arial Narrow" w:hAnsi="Arial Narrow"/>
-          <w:bCs/>
-          <w:sz w:val="24"/>
-          <w:szCs w:val="24"/>
-        </w:rPr>
-      </w:pPr>
-    </w:p>
-    <w:p>
-      <w:pPr>
-        <w:rPr>
-          <w:rFonts w:ascii="Arial Narrow" w:hAnsi="Arial Narrow"/>
-          <w:bCs/>
-          <w:sz w:val="24"/>
-          <w:szCs w:val="24"/>
-        </w:rPr>
-      </w:pPr>
-      <w:r>
-        <w:rPr>
-          <w:rFonts w:ascii="Arial Narrow" w:hAnsi="Arial Narrow"/>
-          <w:bCs/>
-          <w:sz w:val="24"/>
-          <w:szCs w:val="24"/>
-        </w:rPr>
-        <w:t>19. Página web</w:t>
-      </w:r>
-      <w:r>
-        <w:rPr>
-          <w:rFonts w:ascii="Arial Narrow" w:hAnsi="Arial Narrow"/>
-          <w:bCs/>
-          <w:sz w:val="24"/>
-          <w:szCs w:val="24"/>
-        </w:rPr>
-        <w:t>:</w:t>
-      </w:r>
-      <w:r>
-        <w:rPr>
-          <w:rFonts w:ascii="Arial Narrow" w:hAnsi="Arial Narrow"/>
-          <w:bCs/>
-          <w:sz w:val="24"/>
-          <w:szCs w:val="24"/>
-        </w:rPr>
-        <w:t xml:space="preserve"> </w:t>
-      </w:r>
-      <w:r>
-        <w:rPr>
-          <w:rFonts w:ascii="Arial Narrow" w:hAnsi="Arial Narrow"/>
-          <w:bCs/>
-          <w:sz w:val="24"/>
-          <w:szCs w:val="24"/>
-        </w:rPr>
-        <w:t>Una página web es un documento accesible desde cualquier navegador con acceso a internet, y que puede incluir audio, vídeo, texto y sus diferentes combinaciones.</w:t>
-      </w:r>
-    </w:p>
-    <w:p>
-      <w:pPr>
-        <w:spacing w:after="0"/>
-        <w:jc w:val="both"/>
-        <w:rPr>
-          <w:rFonts w:ascii="Arial Narrow" w:hAnsi="Arial Narrow"/>
-          <w:bCs/>
-          <w:sz w:val="24"/>
-          <w:szCs w:val="24"/>
-        </w:rPr>
-      </w:pPr>
-    </w:p>
-    <w:p>
-      <w:pPr>
-        <w:spacing w:after="0"/>
-        <w:jc w:val="both"/>
-        <w:rPr>
-          <w:rFonts w:ascii="Arial Narrow" w:hAnsi="Arial Narrow"/>
-          <w:bCs/>
-          <w:sz w:val="24"/>
-          <w:szCs w:val="24"/>
-        </w:rPr>
-      </w:pPr>
-    </w:p>
-    <w:p>
-      <w:pPr>
-        <w:spacing w:after="0"/>
-        <w:jc w:val="both"/>
-        <w:rPr>
-          <w:rFonts w:ascii="Arial Narrow" w:hAnsi="Arial Narrow"/>
-          <w:bCs/>
-          <w:sz w:val="24"/>
-          <w:szCs w:val="24"/>
-        </w:rPr>
-      </w:pPr>
-      <w:r>
-        <w:rPr>
-          <w:rFonts w:ascii="Arial Narrow" w:hAnsi="Arial Narrow"/>
-          <w:bCs/>
-          <w:sz w:val="24"/>
-          <w:szCs w:val="24"/>
-        </w:rPr>
-        <w:t>20. PHP</w:t>
-      </w:r>
-      <w:r>
-        <w:rPr>
-          <w:rFonts w:ascii="Arial Narrow" w:hAnsi="Arial Narrow"/>
-          <w:bCs/>
-          <w:sz w:val="24"/>
-          <w:szCs w:val="24"/>
-        </w:rPr>
-        <w:t>:</w:t>
-      </w:r>
-      <w:r>
-        <w:rPr>
-          <w:rFonts w:ascii="Arial Narrow" w:hAnsi="Arial Narrow"/>
-          <w:bCs/>
-          <w:sz w:val="24"/>
-          <w:szCs w:val="24"/>
-        </w:rPr>
-        <w:t xml:space="preserve"> </w:t>
-      </w:r>
-      <w:r>
-        <w:rPr>
-          <w:rFonts w:ascii="Arial Narrow" w:hAnsi="Arial Narrow"/>
-          <w:bCs/>
-          <w:sz w:val="24"/>
-          <w:szCs w:val="24"/>
-        </w:rPr>
-        <w:t>(PHP: preprocesador de hipertexto) Un lenguaje de secuencias de comandos extremadamente popular que se utiliza para crear páginas web dinámicas. Combinando la sintaxis de los lenguajes C, Java y Perl, el código PHP está incrustado en las páginas HTML para la ejecución del lado del servidor. Se usa comúnmente para extraer datos de una base de datos en el servidor web y presentarlos en la página web.</w:t>
-      </w:r>
-    </w:p>
-    <w:p>
-      <w:pPr>
-        <w:spacing w:after="0"/>
-        <w:jc w:val="both"/>
-        <w:rPr>
-          <w:rFonts w:ascii="Arial Narrow" w:hAnsi="Arial Narrow"/>
-          <w:bCs/>
-          <w:sz w:val="24"/>
-          <w:szCs w:val="24"/>
-        </w:rPr>
-      </w:pPr>
-    </w:p>
-    <w:p>
-      <w:pPr>
-        <w:spacing w:after="0"/>
-        <w:jc w:val="both"/>
-        <w:rPr>
-          <w:rFonts w:ascii="Arial Narrow" w:hAnsi="Arial Narrow"/>
-          <w:bCs/>
-          <w:sz w:val="24"/>
-          <w:szCs w:val="24"/>
-        </w:rPr>
-      </w:pPr>
-      <w:r>
-        <w:rPr>
-          <w:rFonts w:ascii="Arial Narrow" w:hAnsi="Arial Narrow"/>
-          <w:bCs/>
-          <w:sz w:val="24"/>
-          <w:szCs w:val="24"/>
-        </w:rPr>
-        <w:t>21. Servidor</w:t>
-      </w:r>
-      <w:r>
-        <w:rPr>
-          <w:rFonts w:ascii="Arial Narrow" w:hAnsi="Arial Narrow"/>
-          <w:bCs/>
-          <w:sz w:val="24"/>
-          <w:szCs w:val="24"/>
-        </w:rPr>
-        <w:t>:</w:t>
-      </w:r>
-      <w:r>
-        <w:rPr>
-          <w:rFonts w:ascii="Arial Narrow" w:hAnsi="Arial Narrow"/>
-          <w:bCs/>
-          <w:sz w:val="24"/>
-          <w:szCs w:val="24"/>
-        </w:rPr>
-        <w:t xml:space="preserve"> </w:t>
-      </w:r>
-      <w:r>
-        <w:rPr>
-          <w:rFonts w:ascii="Arial Narrow" w:hAnsi="Arial Narrow"/>
-          <w:bCs/>
-          <w:sz w:val="24"/>
-          <w:szCs w:val="24"/>
-        </w:rPr>
-        <w:t>Un servidor es un programa o dispositivo informático que proporciona un servicio a otro programa informático y a su usuario, también conocido como cliente. En un centro de datos, la computadora física en la que se ejecuta un programa de servidor también suele denominarse servidor. Esa máquina puede ser un servidor dedicado o puede usarse para otros fines.</w:t>
-      </w:r>
-    </w:p>
-    <w:p>
-      <w:pPr>
-        <w:spacing w:after="0"/>
-        <w:jc w:val="both"/>
-        <w:rPr>
-          <w:rFonts w:ascii="Arial Narrow" w:hAnsi="Arial Narrow"/>
-          <w:bCs/>
-          <w:sz w:val="24"/>
-          <w:szCs w:val="24"/>
-        </w:rPr>
-      </w:pPr>
-    </w:p>
-    <w:p>
-      <w:pPr>
-        <w:spacing w:after="0"/>
-        <w:jc w:val="both"/>
-        <w:rPr>
-          <w:rFonts w:ascii="Arial Narrow" w:hAnsi="Arial Narrow"/>
-          <w:bCs/>
-          <w:sz w:val="24"/>
-          <w:szCs w:val="24"/>
-          <w:lang w:val="es-419"/>
-        </w:rPr>
-      </w:pPr>
-      <w:r>
-        <w:rPr>
-          <w:rFonts w:ascii="Arial Narrow" w:hAnsi="Arial Narrow"/>
-          <w:bCs/>
-          <w:sz w:val="24"/>
-          <w:szCs w:val="24"/>
-          <w:lang w:val="es-419"/>
-        </w:rPr>
-        <w:t>22. Sitio web</w:t>
-      </w:r>
-      <w:r>
-        <w:rPr>
-          <w:rFonts w:ascii="Arial Narrow" w:hAnsi="Arial Narrow"/>
-          <w:bCs/>
-          <w:sz w:val="24"/>
-          <w:szCs w:val="24"/>
-          <w:lang w:val="es-419"/>
-        </w:rPr>
-        <w:t>:</w:t>
-      </w:r>
-      <w:r>
-        <w:rPr>
-          <w:rFonts w:ascii="Arial Narrow" w:hAnsi="Arial Narrow"/>
-          <w:bCs/>
-          <w:sz w:val="24"/>
-          <w:szCs w:val="24"/>
-          <w:lang w:val="es-419"/>
-        </w:rPr>
-        <w:t xml:space="preserve"> </w:t>
-      </w:r>
-      <w:r>
-        <w:rPr>
-          <w:rFonts w:ascii="Arial Narrow" w:hAnsi="Arial Narrow"/>
-          <w:bCs/>
-          <w:sz w:val="24"/>
-          <w:szCs w:val="24"/>
-          <w:lang w:val="es-419"/>
-        </w:rPr>
-        <w:t>U</w:t>
-      </w:r>
-      <w:r>
-        <w:rPr>
-          <w:rFonts w:ascii="Arial Narrow" w:hAnsi="Arial Narrow"/>
-          <w:bCs/>
-          <w:sz w:val="24"/>
-          <w:szCs w:val="24"/>
-          <w:lang w:val="es-419"/>
-        </w:rPr>
-        <w:t>n conjunto de páginas de información en Internet sobre un tema en particular, publicado por una sola persona u organización:</w:t>
-      </w:r>
-    </w:p>
-    <w:p>
-      <w:pPr>
-        <w:spacing w:after="0"/>
-        <w:jc w:val="both"/>
-        <w:rPr>
-          <w:rFonts w:ascii="Arial Narrow" w:hAnsi="Arial Narrow"/>
-          <w:bCs/>
-          <w:sz w:val="24"/>
-          <w:szCs w:val="24"/>
-          <w:lang w:val="es-419"/>
-        </w:rPr>
-      </w:pPr>
-    </w:p>
-    <w:p>
-      <w:pPr>
-        <w:spacing w:after="0"/>
-        <w:jc w:val="both"/>
-        <w:rPr>
-          <w:rFonts w:ascii="Arial Narrow" w:hAnsi="Arial Narrow"/>
-          <w:bCs/>
-          <w:sz w:val="24"/>
-          <w:szCs w:val="24"/>
-          <w:lang w:val="es-419"/>
-        </w:rPr>
-      </w:pPr>
-      <w:r>
-        <w:rPr>
-          <w:rFonts w:ascii="Arial Narrow" w:hAnsi="Arial Narrow"/>
-          <w:bCs/>
-          <w:sz w:val="24"/>
-          <w:szCs w:val="24"/>
-          <w:lang w:val="es-419"/>
-        </w:rPr>
-        <w:t>23. SMTP</w:t>
-      </w:r>
-      <w:r>
-        <w:rPr>
-          <w:rFonts w:ascii="Arial Narrow" w:hAnsi="Arial Narrow"/>
-          <w:bCs/>
-          <w:sz w:val="24"/>
-          <w:szCs w:val="24"/>
-          <w:lang w:val="es-419"/>
-        </w:rPr>
-        <w:t>:</w:t>
-      </w:r>
-      <w:r>
-        <w:rPr>
-          <w:rFonts w:ascii="Arial Narrow" w:hAnsi="Arial Narrow"/>
-          <w:bCs/>
-          <w:sz w:val="24"/>
-          <w:szCs w:val="24"/>
-          <w:lang w:val="es-419"/>
-        </w:rPr>
-        <w:t xml:space="preserve"> </w:t>
-      </w:r>
-      <w:r>
-        <w:rPr>
-          <w:rFonts w:ascii="Arial Narrow" w:hAnsi="Arial Narrow"/>
-          <w:bCs/>
-          <w:sz w:val="24"/>
-          <w:szCs w:val="24"/>
-          <w:lang w:val="es-419"/>
-        </w:rPr>
-        <w:t>SMTP significa Protocolo simple de transferencia de correo, y es una aplicación utilizada por los servidores de correo para enviar, recibir y/o retransmitir correo saliente entre remitentes y destinatarios de correo electrónico.</w:t>
-      </w:r>
-    </w:p>
-    <w:p>
-      <w:pPr>
-        <w:spacing w:after="0"/>
-        <w:jc w:val="both"/>
-        <w:rPr>
-          <w:rFonts w:ascii="Arial Narrow" w:hAnsi="Arial Narrow"/>
-          <w:bCs/>
-          <w:sz w:val="24"/>
-          <w:szCs w:val="24"/>
-          <w:lang w:val="es-419"/>
-        </w:rPr>
-      </w:pPr>
-    </w:p>
-    <w:p>
-      <w:pPr>
-        <w:spacing w:after="0"/>
-        <w:jc w:val="both"/>
-        <w:rPr>
-          <w:rFonts w:ascii="Arial Narrow" w:hAnsi="Arial Narrow"/>
-          <w:bCs/>
-          <w:sz w:val="24"/>
-          <w:szCs w:val="24"/>
-          <w:lang w:val="es-419"/>
-        </w:rPr>
-      </w:pPr>
-      <w:r>
-        <w:rPr>
-          <w:rFonts w:ascii="Arial Narrow" w:hAnsi="Arial Narrow"/>
-          <w:bCs/>
-          <w:sz w:val="24"/>
-          <w:szCs w:val="24"/>
-          <w:lang w:val="es-419"/>
-        </w:rPr>
-        <w:t>24. URL</w:t>
-      </w:r>
-      <w:r>
-        <w:rPr>
-          <w:rFonts w:ascii="Arial Narrow" w:hAnsi="Arial Narrow"/>
-          <w:bCs/>
-          <w:sz w:val="24"/>
-          <w:szCs w:val="24"/>
-          <w:lang w:val="es-419"/>
-        </w:rPr>
-        <w:t>:</w:t>
-      </w:r>
-      <w:r>
-        <w:rPr>
-          <w:rFonts w:ascii="Arial Narrow" w:hAnsi="Arial Narrow"/>
-          <w:bCs/>
-          <w:sz w:val="24"/>
-          <w:szCs w:val="24"/>
-          <w:lang w:val="es-419"/>
-        </w:rPr>
-        <w:t xml:space="preserve"> URL significa Uniform Resource Locator y es la dirección única y específica que se asigna a cada uno de los recursos disponibles de la World Wide Web para que puedan ser localizados por el navegador y visitados por los usuarios.</w:t>
-      </w:r>
-    </w:p>
-    <w:p>
-      <w:pPr>
-        <w:spacing w:after="0"/>
-        <w:jc w:val="both"/>
-        <w:rPr>
-          <w:rFonts w:ascii="Arial Narrow" w:hAnsi="Arial Narrow"/>
-          <w:bCs/>
-          <w:sz w:val="24"/>
-          <w:szCs w:val="24"/>
-          <w:lang w:val="es-419"/>
-        </w:rPr>
-      </w:pPr>
-    </w:p>
-    <w:p>
-      <w:pPr>
-        <w:spacing w:after="0"/>
-        <w:jc w:val="both"/>
-        <w:rPr>
-          <w:rFonts w:ascii="Arial Narrow" w:hAnsi="Arial Narrow"/>
-          <w:bCs/>
-          <w:sz w:val="24"/>
-          <w:szCs w:val="24"/>
-          <w:lang w:val="es-419"/>
-        </w:rPr>
-      </w:pPr>
-      <w:r>
-        <w:rPr>
-          <w:rFonts w:ascii="Arial Narrow" w:hAnsi="Arial Narrow"/>
-          <w:bCs/>
-          <w:sz w:val="24"/>
-          <w:szCs w:val="24"/>
-          <w:lang w:val="es-419"/>
-        </w:rPr>
-        <w:t>25. XML</w:t>
-      </w:r>
-      <w:r>
-        <w:rPr>
-          <w:rFonts w:ascii="Arial Narrow" w:hAnsi="Arial Narrow"/>
-          <w:bCs/>
-          <w:sz w:val="24"/>
-          <w:szCs w:val="24"/>
-          <w:lang w:val="es-419"/>
-        </w:rPr>
-        <w:t>:</w:t>
-      </w:r>
-      <w:r>
-        <w:rPr>
-          <w:rFonts w:ascii="Arial Narrow" w:hAnsi="Arial Narrow"/>
-          <w:bCs/>
-          <w:sz w:val="24"/>
-          <w:szCs w:val="24"/>
-          <w:lang w:val="es-419"/>
-        </w:rPr>
         <w:t xml:space="preserve"> XML significa "Lenguaje de marcado extensible", un lenguaje de marcado que define un conjunto de reglas de codificación de documentos en un formato que es tanto legible por humanos como por máquinas.</w:t>
       </w:r>
     </w:p>
@@ -3411,6 +3481,261 @@
           <w:rFonts w:ascii="Arial Narrow" w:hAnsi="Arial Narrow"/>
           <w:b/>
           <w:sz w:val="24"/>
+          <w:szCs w:val="24"/>
+          <w:lang w:val="es-419"/>
+        </w:rPr>
+      </w:pPr>
+      <w:r>
+        <w:rPr>
+          <w:rFonts w:ascii="Arial Narrow" w:hAnsi="Arial Narrow"/>
+          <w:b/>
+          <w:sz w:val="24"/>
+          <w:szCs w:val="24"/>
+          <w:lang w:val="es-419"/>
+        </w:rPr>
+        <w:t>Mapa Conceptual</w:t>
+      </w:r>
+    </w:p>
+    <w:p>
+      <w:pPr>
+        <w:spacing w:after="0"/>
+        <w:jc w:val="both"/>
+        <w:rPr>
+          <w:rFonts w:ascii="Arial Narrow" w:hAnsi="Arial Narrow"/>
+          <w:b/>
+          <w:sz w:val="24"/>
+          <w:szCs w:val="24"/>
+          <w:lang w:val="es-419"/>
+        </w:rPr>
+      </w:pPr>
+    </w:p>
+    <w:p>
+      <w:pPr>
+        <w:spacing w:after="0"/>
+        <w:jc w:val="both"/>
+        <w:rPr>
+          <w:rFonts w:ascii="Arial Narrow" w:hAnsi="Arial Narrow"/>
+          <w:bCs/>
+          <w:sz w:val="24"/>
+          <w:szCs w:val="24"/>
+          <w:lang w:val="es-419"/>
+        </w:rPr>
+      </w:pPr>
+      <w:r>
+        <w:rPr>
+          <w:rFonts w:ascii="Arial Narrow" w:hAnsi="Arial Narrow"/>
+          <w:bCs/>
+          <w:sz w:val="24"/>
+          <w:szCs w:val="24"/>
+          <w:lang w:val="es-419"/>
+        </w:rPr>
+        <w:t>Este mapa conceptual surge como respuesta a la pregunta de relación entre todos los términos definidos en la sección anterior.</w:t>
+      </w:r>
+    </w:p>
+    <w:p>
+      <w:pPr>
+        <w:spacing w:after="0"/>
+        <w:jc w:val="both"/>
+        <w:rPr>
+          <w:rFonts w:ascii="Arial Narrow" w:hAnsi="Arial Narrow"/>
+          <w:bCs/>
+          <w:sz w:val="24"/>
+          <w:szCs w:val="24"/>
+          <w:lang w:val="es-419"/>
+        </w:rPr>
+      </w:pPr>
+    </w:p>
+    <w:p>
+      <w:pPr>
+        <w:spacing w:after="0"/>
+        <w:jc w:val="both"/>
+        <w:rPr>
+          <w:rFonts w:ascii="Arial Narrow" w:hAnsi="Arial Narrow"/>
+          <w:bCs/>
+          <w:sz w:val="24"/>
+          <w:szCs w:val="24"/>
+          <w:lang w:val="es-419"/>
+        </w:rPr>
+      </w:pPr>
+      <w:r>
+        <w:rPr>
+          <w:rFonts w:ascii="Arial Narrow" w:hAnsi="Arial Narrow"/>
+          <w:bCs/>
+          <w:sz w:val="24"/>
+          <w:szCs w:val="24"/>
+          <w:lang w:val="es-419"/>
+        </w:rPr>
+        <w:t>Se ha realizado un gran esfuerzo al relacionarlos en una forma de mapa conceptual, ya que muchos términos se relacionan mutuamente.</w:t>
+      </w:r>
+    </w:p>
+    <w:p>
+      <w:pPr>
+        <w:spacing w:after="0"/>
+        <w:jc w:val="both"/>
+        <w:rPr>
+          <w:rFonts w:ascii="Arial Narrow" w:hAnsi="Arial Narrow"/>
+          <w:b/>
+          <w:sz w:val="24"/>
+          <w:szCs w:val="24"/>
+          <w:lang w:val="es-419"/>
+        </w:rPr>
+      </w:pPr>
+    </w:p>
+    <w:p>
+      <w:pPr>
+        <w:spacing w:after="0"/>
+        <w:jc w:val="both"/>
+        <w:rPr>
+          <w:rFonts w:ascii="Arial Narrow" w:hAnsi="Arial Narrow"/>
+          <w:b/>
+          <w:sz w:val="24"/>
+          <w:szCs w:val="24"/>
+          <w:lang w:val="es-419"/>
+        </w:rPr>
+      </w:pPr>
+    </w:p>
+    <w:p>
+      <w:pPr>
+        <w:spacing w:after="0"/>
+        <w:jc w:val="both"/>
+        <w:rPr>
+          <w:rFonts w:ascii="Arial Narrow" w:hAnsi="Arial Narrow"/>
+          <w:b/>
+          <w:sz w:val="24"/>
+          <w:szCs w:val="24"/>
+          <w:lang w:val="es-419"/>
+        </w:rPr>
+      </w:pPr>
+      <w:r>
+        <w:rPr>
+          <w:rFonts w:ascii="Arial Narrow" w:hAnsi="Arial Narrow"/>
+          <w:b/>
+          <w:noProof/>
+          <w:sz w:val="24"/>
+          <w:szCs w:val="24"/>
+          <w:lang w:val="es-419"/>
+        </w:rPr>
+        <w:drawing>
+          <wp:inline distT="0" distB="0" distL="0" distR="0" wp14:anchorId="7511A7A7" wp14:editId="5F370FBD">
+            <wp:extent cx="5943600" cy="2795270"/>
+            <wp:effectExtent l="0" t="0" r="0" b="5080"/>
+            <wp:docPr id="1" name="Imagen 1"/>
+            <wp:cNvGraphicFramePr>
+              <a:graphicFrameLocks xmlns:a="http://schemas.openxmlformats.org/drawingml/2006/main" noChangeAspect="1"/>
+            </wp:cNvGraphicFramePr>
+            <a:graphic xmlns:a="http://schemas.openxmlformats.org/drawingml/2006/main">
+              <a:graphicData uri="http://schemas.openxmlformats.org/drawingml/2006/picture">
+                <pic:pic xmlns:pic="http://schemas.openxmlformats.org/drawingml/2006/picture">
+                  <pic:nvPicPr>
+                    <pic:cNvPr id="1" name="Imagen 1"/>
+                    <pic:cNvPicPr/>
+                  </pic:nvPicPr>
+                  <pic:blipFill>
+                    <a:blip r:embed="rId11" cstate="print">
+                      <a:extLst>
+                        <a:ext uri="{28A0092B-C50C-407E-A947-70E740481C1C}">
+                          <a14:useLocalDpi xmlns:a14="http://schemas.microsoft.com/office/drawing/2010/main" val="0"/>
+                        </a:ext>
+                      </a:extLst>
+                    </a:blip>
+                    <a:stretch>
+                      <a:fillRect/>
+                    </a:stretch>
+                  </pic:blipFill>
+                  <pic:spPr>
+                    <a:xfrm>
+                      <a:off x="0" y="0"/>
+                      <a:ext cx="5943600" cy="2795270"/>
+                    </a:xfrm>
+                    <a:prstGeom prst="rect">
+                      <a:avLst/>
+                    </a:prstGeom>
+                  </pic:spPr>
+                </pic:pic>
+              </a:graphicData>
+            </a:graphic>
+          </wp:inline>
+        </w:drawing>
+      </w:r>
+    </w:p>
+    <w:p>
+      <w:pPr>
+        <w:spacing w:after="0"/>
+        <w:jc w:val="both"/>
+        <w:rPr>
+          <w:rFonts w:ascii="Arial Narrow" w:hAnsi="Arial Narrow"/>
+          <w:b/>
+          <w:sz w:val="24"/>
+          <w:szCs w:val="24"/>
+          <w:lang w:val="es-419"/>
+        </w:rPr>
+      </w:pPr>
+    </w:p>
+    <w:p>
+      <w:pPr>
+        <w:spacing w:after="0"/>
+        <w:jc w:val="both"/>
+        <w:rPr>
+          <w:rFonts w:ascii="Arial Narrow" w:hAnsi="Arial Narrow"/>
+          <w:i/>
+          <w:sz w:val="20"/>
+          <w:szCs w:val="24"/>
+          <w:lang w:val="es-419"/>
+        </w:rPr>
+      </w:pPr>
+    </w:p>
+    <w:p>
+      <w:pPr>
+        <w:spacing w:after="0"/>
+        <w:jc w:val="both"/>
+        <w:rPr>
+          <w:rFonts w:ascii="Arial Narrow" w:hAnsi="Arial Narrow"/>
+          <w:i/>
+          <w:sz w:val="20"/>
+          <w:szCs w:val="24"/>
+          <w:lang w:val="es-419"/>
+        </w:rPr>
+      </w:pPr>
+      <w:r>
+        <w:rPr>
+          <w:rFonts w:ascii="Arial Narrow" w:hAnsi="Arial Narrow"/>
+          <w:bCs/>
+          <w:sz w:val="24"/>
+          <w:szCs w:val="24"/>
+          <w:lang w:val="es-419"/>
+        </w:rPr>
+        <w:t xml:space="preserve">Ver mapa conceptual y descargar imagen </w:t>
+      </w:r>
+      <w:hyperlink r:id="rId12" w:history="1">
+        <w:r>
+          <w:rPr>
+            <w:bCs/>
+            <w:sz w:val="24"/>
+            <w:lang w:val="es-419"/>
+          </w:rPr>
+          <w:t xml:space="preserve">desde </w:t>
+        </w:r>
+        <w:hyperlink r:id="rId13" w:history="1">
+          <w:r>
+            <w:rPr>
+              <w:rStyle w:val="Hipervnculo"/>
+              <w:bCs/>
+              <w:sz w:val="24"/>
+              <w:lang w:val="es-419"/>
+            </w:rPr>
+            <w:t>este enlace.</w:t>
+          </w:r>
+        </w:hyperlink>
+      </w:hyperlink>
+    </w:p>
+    <w:p>
+      <w:pPr>
+        <w:spacing w:after="0"/>
+        <w:jc w:val="both"/>
+        <w:rPr>
+          <w:rFonts w:ascii="Arial Narrow" w:hAnsi="Arial Narrow"/>
+          <w:i/>
+          <w:sz w:val="20"/>
           <w:szCs w:val="24"/>
           <w:lang w:val="es-419"/>
         </w:rPr>
@@ -3515,6 +3840,7 @@
           <w:sz w:val="24"/>
           <w:szCs w:val="24"/>
         </w:rPr>
+        <w:lastRenderedPageBreak/>
         <w:t>Dentro del campo de la arquitectura web es importante empezar definiendo los elementos que vamos a emplear</w:t>
       </w:r>
       <w:r>
@@ -3525,6 +3851,43 @@
           <w:szCs w:val="24"/>
         </w:rPr>
         <w:t xml:space="preserve"> durante el curso y a la hora de crear sistemas web.</w:t>
+      </w:r>
+    </w:p>
+    <w:p>
+      <w:pPr>
+        <w:pStyle w:val="Prrafodelista"/>
+        <w:spacing w:after="0"/>
+        <w:ind w:left="360"/>
+        <w:jc w:val="both"/>
+        <w:rPr>
+          <w:rFonts w:ascii="Arial Narrow" w:hAnsi="Arial Narrow"/>
+          <w:bCs/>
+          <w:sz w:val="24"/>
+          <w:szCs w:val="24"/>
+        </w:rPr>
+      </w:pPr>
+    </w:p>
+    <w:p>
+      <w:pPr>
+        <w:pStyle w:val="Prrafodelista"/>
+        <w:spacing w:after="0"/>
+        <w:ind w:left="360"/>
+        <w:jc w:val="both"/>
+        <w:rPr>
+          <w:rFonts w:ascii="Arial Narrow" w:hAnsi="Arial Narrow"/>
+          <w:bCs/>
+          <w:sz w:val="24"/>
+          <w:szCs w:val="24"/>
+        </w:rPr>
+      </w:pPr>
+      <w:r>
+        <w:rPr>
+          <w:rFonts w:ascii="Arial Narrow" w:hAnsi="Arial Narrow"/>
+          <w:bCs/>
+          <w:sz w:val="24"/>
+          <w:szCs w:val="24"/>
+        </w:rPr>
+        <w:t>También esta información recopilada nos sirve al momento de presentar propuestas que incluyan estos términos, podemos incluirlos en la propuesta de nuestro proyecto.</w:t>
       </w:r>
     </w:p>
     <w:p>
@@ -3776,7 +4139,7 @@
         </w:rPr>
         <w:t xml:space="preserve">. </w:t>
       </w:r>
-      <w:hyperlink r:id="rId11" w:history="1">
+      <w:hyperlink r:id="rId14" w:history="1">
         <w:r>
           <w:rPr>
             <w:rFonts w:ascii="Open Sans" w:hAnsi="Open Sans" w:cs="Open Sans"/>
@@ -4125,7 +4488,7 @@
         </w:rPr>
         <w:t xml:space="preserve">“Cliente”. es.ryte.com/. </w:t>
       </w:r>
-      <w:hyperlink r:id="rId12" w:anchor=":~:text=Un%20cliente%20es%20un%20ordenador,de%20salida%20como%20una%20pantalla" w:history="1">
+      <w:hyperlink r:id="rId15" w:anchor=":~:text=Un%20cliente%20es%20un%20ordenador,de%20salida%20como%20una%20pantalla" w:history="1">
         <w:r>
           <w:rPr>
             <w:rStyle w:val="Hipervnculo"/>
@@ -4254,7 +4617,7 @@
         </w:rPr>
         <w:t xml:space="preserve">. </w:t>
       </w:r>
-      <w:hyperlink r:id="rId13" w:history="1">
+      <w:hyperlink r:id="rId16" w:history="1">
         <w:r>
           <w:rPr>
             <w:rStyle w:val="Hipervnculo"/>
@@ -4497,7 +4860,7 @@
         </w:rPr>
         <w:t xml:space="preserve">.com. </w:t>
       </w:r>
-      <w:hyperlink r:id="rId14" w:history="1">
+      <w:hyperlink r:id="rId17" w:history="1">
         <w:r>
           <w:rPr>
             <w:rStyle w:val="Hipervnculo"/>
@@ -4603,7 +4966,7 @@
         </w:rPr>
         <w:t xml:space="preserve">. </w:t>
       </w:r>
-      <w:hyperlink r:id="rId15" w:history="1">
+      <w:hyperlink r:id="rId18" w:history="1">
         <w:r>
           <w:rPr>
             <w:rStyle w:val="Hipervnculo"/>
@@ -4699,7 +5062,7 @@
         </w:rPr>
         <w:t xml:space="preserve">. </w:t>
       </w:r>
-      <w:hyperlink r:id="rId16" w:history="1">
+      <w:hyperlink r:id="rId19" w:history="1">
         <w:r>
           <w:rPr>
             <w:rStyle w:val="Hipervnculo"/>
@@ -4867,7 +5230,7 @@
         </w:rPr>
         <w:t xml:space="preserve">”. Theserverside.com.  </w:t>
       </w:r>
-      <w:hyperlink r:id="rId17" w:anchor=":~:text=Java%20Server%20Page%20(JSP)%20is,the%20user%20who%20requested%20it" w:history="1">
+      <w:hyperlink r:id="rId20" w:anchor=":~:text=Java%20Server%20Page%20(JSP)%20is,the%20user%20who%20requested%20it" w:history="1">
         <w:r>
           <w:rPr>
             <w:rStyle w:val="Hipervnculo"/>
@@ -4939,7 +5302,7 @@
         </w:rPr>
         <w:t xml:space="preserve">Euskadi. “Navegadores web”. euskadi.eus. </w:t>
       </w:r>
-      <w:hyperlink r:id="rId18" w:history="1">
+      <w:hyperlink r:id="rId21" w:history="1">
         <w:r>
           <w:rPr>
             <w:rStyle w:val="Hipervnculo"/>
@@ -5104,7 +5467,7 @@
         </w:rPr>
         <w:t xml:space="preserve">Economipedia. “Página web”. Economipedia.com. </w:t>
       </w:r>
-      <w:hyperlink r:id="rId19" w:history="1">
+      <w:hyperlink r:id="rId22" w:history="1">
         <w:r>
           <w:rPr>
             <w:rStyle w:val="Hipervnculo"/>
@@ -5305,7 +5668,7 @@
         </w:rPr>
         <w:t xml:space="preserve">. </w:t>
       </w:r>
-      <w:hyperlink r:id="rId20" w:history="1">
+      <w:hyperlink r:id="rId23" w:history="1">
         <w:r>
           <w:rPr>
             <w:rStyle w:val="Hipervnculo"/>
@@ -5390,7 +5753,7 @@
         </w:rPr>
         <w:t xml:space="preserve">. </w:t>
       </w:r>
-      <w:hyperlink r:id="rId21" w:history="1">
+      <w:hyperlink r:id="rId24" w:history="1">
         <w:r>
           <w:rPr>
             <w:rStyle w:val="Hipervnculo"/>
@@ -5453,7 +5816,7 @@
         </w:rPr>
         <w:t xml:space="preserve">Arimetrics. “What is XML”. Arimetrics.com. </w:t>
       </w:r>
-      <w:hyperlink r:id="rId22" w:history="1">
+      <w:hyperlink r:id="rId25" w:history="1">
         <w:r>
           <w:rPr>
             <w:rStyle w:val="Hipervnculo"/>
@@ -5538,7 +5901,7 @@
         </w:rPr>
         <w:t xml:space="preserve">”. Investopedia.com. </w:t>
       </w:r>
-      <w:hyperlink r:id="rId23" w:history="1">
+      <w:hyperlink r:id="rId26" w:history="1">
         <w:r>
           <w:rPr>
             <w:rStyle w:val="Hipervnculo"/>
@@ -5576,6 +5939,27 @@
           <w:lang w:val="en-US"/>
         </w:rPr>
       </w:pPr>
+    </w:p>
+    <w:p>
+      <w:pPr>
+        <w:rPr>
+          <w:rFonts w:ascii="Arial Narrow" w:hAnsi="Arial Narrow"/>
+          <w:i/>
+          <w:sz w:val="20"/>
+          <w:szCs w:val="24"/>
+          <w:lang w:val="en-US"/>
+        </w:rPr>
+      </w:pPr>
+      <w:r>
+        <w:rPr>
+          <w:rFonts w:ascii="Arial Narrow" w:hAnsi="Arial Narrow"/>
+          <w:i/>
+          <w:sz w:val="20"/>
+          <w:szCs w:val="24"/>
+          <w:lang w:val="en-US"/>
+        </w:rPr>
+        <w:br w:type="page"/>
+      </w:r>
     </w:p>
     <w:p>
       <w:pPr>
@@ -5799,7 +6183,6 @@
                 <w:szCs w:val="20"/>
                 <w:lang w:val="es-ES_tradnl"/>
               </w:rPr>
-              <w:lastRenderedPageBreak/>
               <w:t>Ortografía</w:t>
             </w:r>
           </w:p>
